--- a/ERASMUS.docx
+++ b/ERASMUS.docx
@@ -3364,6 +3364,294 @@
         <w:t>.</w:t>
       </w:r>
     </w:p>
+    <w:p/>
+    <w:p>
+      <w:pPr>
+        <w:pStyle w:val="Heading2"/>
+      </w:pPr>
+      <w:proofErr w:type="spellStart"/>
+      <w:r>
+        <w:t>Mogu</w:t>
+      </w:r>
+      <w:proofErr w:type="spellEnd"/>
+      <w:r>
+        <w:rPr>
+          <w:lang w:val="sr-Latn-RS"/>
+        </w:rPr>
+        <w:t>ći aplikanti</w:t>
+      </w:r>
+      <w:r>
+        <w:t>:</w:t>
+      </w:r>
+    </w:p>
+    <w:p/>
+    <w:p>
+      <w:proofErr w:type="spellStart"/>
+      <w:r>
+        <w:t>Mogući</w:t>
+      </w:r>
+      <w:proofErr w:type="spellEnd"/>
+      <w:r>
+        <w:t xml:space="preserve"> </w:t>
+      </w:r>
+      <w:proofErr w:type="spellStart"/>
+      <w:r>
+        <w:t>aplikanti</w:t>
+      </w:r>
+      <w:proofErr w:type="spellEnd"/>
+      <w:r>
+        <w:t xml:space="preserve">: </w:t>
+      </w:r>
+      <w:proofErr w:type="spellStart"/>
+      <w:r>
+        <w:t>Aplikanti</w:t>
+      </w:r>
+      <w:proofErr w:type="spellEnd"/>
+      <w:r>
+        <w:t xml:space="preserve"> </w:t>
+      </w:r>
+      <w:proofErr w:type="spellStart"/>
+      <w:r>
+        <w:t>mogu</w:t>
+      </w:r>
+      <w:proofErr w:type="spellEnd"/>
+      <w:r>
+        <w:t xml:space="preserve"> </w:t>
+      </w:r>
+      <w:proofErr w:type="spellStart"/>
+      <w:r>
+        <w:t>biti</w:t>
+      </w:r>
+      <w:proofErr w:type="spellEnd"/>
+      <w:r>
+        <w:t xml:space="preserve"> </w:t>
+      </w:r>
+      <w:proofErr w:type="spellStart"/>
+      <w:r>
+        <w:t>organizacije</w:t>
+      </w:r>
+      <w:proofErr w:type="spellEnd"/>
+      <w:r>
+        <w:t xml:space="preserve"> </w:t>
+      </w:r>
+      <w:proofErr w:type="spellStart"/>
+      <w:r>
+        <w:t>koje</w:t>
+      </w:r>
+      <w:proofErr w:type="spellEnd"/>
+      <w:r>
+        <w:t xml:space="preserve"> </w:t>
+      </w:r>
+      <w:proofErr w:type="spellStart"/>
+      <w:r>
+        <w:t>su</w:t>
+      </w:r>
+      <w:proofErr w:type="spellEnd"/>
+      <w:r>
+        <w:t xml:space="preserve"> </w:t>
+      </w:r>
+      <w:proofErr w:type="spellStart"/>
+      <w:r>
+        <w:t>uspostavljene</w:t>
+      </w:r>
+      <w:proofErr w:type="spellEnd"/>
+      <w:r>
+        <w:t xml:space="preserve"> u </w:t>
+      </w:r>
+      <w:proofErr w:type="spellStart"/>
+      <w:r>
+        <w:t>državi</w:t>
+      </w:r>
+      <w:proofErr w:type="spellEnd"/>
+      <w:r>
+        <w:t xml:space="preserve"> </w:t>
+      </w:r>
+      <w:proofErr w:type="spellStart"/>
+      <w:r>
+        <w:t>članici</w:t>
+      </w:r>
+      <w:proofErr w:type="spellEnd"/>
+      <w:r>
+        <w:t xml:space="preserve"> EU </w:t>
+      </w:r>
+      <w:proofErr w:type="spellStart"/>
+      <w:r>
+        <w:t>ili</w:t>
+      </w:r>
+      <w:proofErr w:type="spellEnd"/>
+      <w:r>
+        <w:t xml:space="preserve"> u </w:t>
+      </w:r>
+      <w:proofErr w:type="spellStart"/>
+      <w:r>
+        <w:t>trećoj</w:t>
+      </w:r>
+      <w:proofErr w:type="spellEnd"/>
+      <w:r>
+        <w:t xml:space="preserve"> </w:t>
+      </w:r>
+      <w:proofErr w:type="spellStart"/>
+      <w:r>
+        <w:t>zemlji</w:t>
+      </w:r>
+      <w:proofErr w:type="spellEnd"/>
+      <w:r>
+        <w:t xml:space="preserve"> </w:t>
+      </w:r>
+      <w:proofErr w:type="spellStart"/>
+      <w:r>
+        <w:t>povezanoj</w:t>
+      </w:r>
+      <w:proofErr w:type="spellEnd"/>
+      <w:r>
+        <w:t xml:space="preserve"> </w:t>
+      </w:r>
+      <w:proofErr w:type="spellStart"/>
+      <w:r>
+        <w:t>sa</w:t>
+      </w:r>
+      <w:proofErr w:type="spellEnd"/>
+      <w:r>
+        <w:t xml:space="preserve"> </w:t>
+      </w:r>
+      <w:proofErr w:type="spellStart"/>
+      <w:r>
+        <w:t>programom</w:t>
+      </w:r>
+      <w:proofErr w:type="spellEnd"/>
+      <w:r>
+        <w:t xml:space="preserve">. To </w:t>
+      </w:r>
+      <w:proofErr w:type="spellStart"/>
+      <w:r>
+        <w:t>znači</w:t>
+      </w:r>
+      <w:proofErr w:type="spellEnd"/>
+      <w:r>
+        <w:t xml:space="preserve"> da </w:t>
+      </w:r>
+      <w:proofErr w:type="spellStart"/>
+      <w:r>
+        <w:t>organizacije</w:t>
+      </w:r>
+      <w:proofErr w:type="spellEnd"/>
+      <w:r>
+        <w:t xml:space="preserve"> </w:t>
+      </w:r>
+      <w:proofErr w:type="spellStart"/>
+      <w:r>
+        <w:t>koje</w:t>
+      </w:r>
+      <w:proofErr w:type="spellEnd"/>
+      <w:r>
+        <w:t xml:space="preserve"> </w:t>
+      </w:r>
+      <w:proofErr w:type="spellStart"/>
+      <w:r>
+        <w:t>su</w:t>
+      </w:r>
+      <w:proofErr w:type="spellEnd"/>
+      <w:r>
+        <w:t xml:space="preserve"> </w:t>
+      </w:r>
+      <w:proofErr w:type="spellStart"/>
+      <w:r>
+        <w:t>uspostavljene</w:t>
+      </w:r>
+      <w:proofErr w:type="spellEnd"/>
+      <w:r>
+        <w:t xml:space="preserve"> </w:t>
+      </w:r>
+      <w:proofErr w:type="spellStart"/>
+      <w:r>
+        <w:t>izvan</w:t>
+      </w:r>
+      <w:proofErr w:type="spellEnd"/>
+      <w:r>
+        <w:t xml:space="preserve"> EU </w:t>
+      </w:r>
+      <w:proofErr w:type="spellStart"/>
+      <w:r>
+        <w:t>mogu</w:t>
+      </w:r>
+      <w:proofErr w:type="spellEnd"/>
+      <w:r>
+        <w:t xml:space="preserve"> </w:t>
+      </w:r>
+      <w:proofErr w:type="spellStart"/>
+      <w:r>
+        <w:t>aplicirati</w:t>
+      </w:r>
+      <w:proofErr w:type="spellEnd"/>
+      <w:r>
+        <w:t xml:space="preserve"> za program Erasmus+ </w:t>
+      </w:r>
+      <w:proofErr w:type="spellStart"/>
+      <w:r>
+        <w:t>ako</w:t>
+      </w:r>
+      <w:proofErr w:type="spellEnd"/>
+      <w:r>
+        <w:t xml:space="preserve"> </w:t>
+      </w:r>
+      <w:proofErr w:type="spellStart"/>
+      <w:r>
+        <w:t>su</w:t>
+      </w:r>
+      <w:proofErr w:type="spellEnd"/>
+      <w:r>
+        <w:t xml:space="preserve"> </w:t>
+      </w:r>
+      <w:proofErr w:type="spellStart"/>
+      <w:r>
+        <w:t>iz</w:t>
+      </w:r>
+      <w:proofErr w:type="spellEnd"/>
+      <w:r>
+        <w:t xml:space="preserve"> </w:t>
+      </w:r>
+      <w:proofErr w:type="spellStart"/>
+      <w:r>
+        <w:t>države</w:t>
+      </w:r>
+      <w:proofErr w:type="spellEnd"/>
+      <w:r>
+        <w:t xml:space="preserve"> </w:t>
+      </w:r>
+      <w:proofErr w:type="spellStart"/>
+      <w:r>
+        <w:t>koja</w:t>
+      </w:r>
+      <w:proofErr w:type="spellEnd"/>
+      <w:r>
+        <w:t xml:space="preserve"> je </w:t>
+      </w:r>
+      <w:proofErr w:type="spellStart"/>
+      <w:r>
+        <w:t>povezana</w:t>
+      </w:r>
+      <w:proofErr w:type="spellEnd"/>
+      <w:r>
+        <w:t xml:space="preserve"> </w:t>
+      </w:r>
+      <w:proofErr w:type="spellStart"/>
+      <w:r>
+        <w:t>sa</w:t>
+      </w:r>
+      <w:proofErr w:type="spellEnd"/>
+      <w:r>
+        <w:t xml:space="preserve"> </w:t>
+      </w:r>
+      <w:proofErr w:type="spellStart"/>
+      <w:r>
+        <w:t>programom</w:t>
+      </w:r>
+      <w:proofErr w:type="spellEnd"/>
+      <w:r>
+        <w:t>.</w:t>
+      </w:r>
+    </w:p>
+    <w:p/>
     <w:sectPr>
       <w:pgSz w:w="12240" w:h="15840"/>
       <w:pgMar w:top="720" w:right="720" w:bottom="720" w:left="720" w:header="720" w:footer="720" w:gutter="0"/>
@@ -3826,7 +4114,6 @@
   <w:style w:type="character" w:default="1" w:styleId="DefaultParagraphFont">
     <w:name w:val="Default Paragraph Font"/>
     <w:uiPriority w:val="1"/>
-    <w:semiHidden/>
     <w:unhideWhenUsed/>
   </w:style>
   <w:style w:type="table" w:default="1" w:styleId="TableNormal">

--- a/ERASMUS.docx
+++ b/ERASMUS.docx
@@ -3645,6 +3645,1085 @@
       <w:proofErr w:type="spellStart"/>
       <w:r>
         <w:t>programom</w:t>
+      </w:r>
+      <w:proofErr w:type="spellEnd"/>
+      <w:r>
+        <w:t>.</w:t>
+      </w:r>
+    </w:p>
+    <w:p/>
+    <w:p>
+      <w:pPr>
+        <w:pStyle w:val="Heading2"/>
+      </w:pPr>
+      <w:proofErr w:type="spellStart"/>
+      <w:r>
+        <w:t>Trajanje</w:t>
+      </w:r>
+      <w:proofErr w:type="spellEnd"/>
+      <w:r>
+        <w:t xml:space="preserve"> </w:t>
+      </w:r>
+      <w:proofErr w:type="spellStart"/>
+      <w:r>
+        <w:t>projekta</w:t>
+      </w:r>
+      <w:proofErr w:type="spellEnd"/>
+      <w:r>
+        <w:t>:</w:t>
+      </w:r>
+    </w:p>
+    <w:p/>
+    <w:p>
+      <w:r>
+        <w:t xml:space="preserve">Prema </w:t>
+      </w:r>
+      <w:proofErr w:type="spellStart"/>
+      <w:r>
+        <w:t>informacijama</w:t>
+      </w:r>
+      <w:proofErr w:type="spellEnd"/>
+      <w:r>
+        <w:t xml:space="preserve"> </w:t>
+      </w:r>
+      <w:proofErr w:type="spellStart"/>
+      <w:r>
+        <w:t>na</w:t>
+      </w:r>
+      <w:proofErr w:type="spellEnd"/>
+      <w:r>
+        <w:t xml:space="preserve"> </w:t>
+      </w:r>
+      <w:proofErr w:type="spellStart"/>
+      <w:r>
+        <w:t>strani</w:t>
+      </w:r>
+      <w:proofErr w:type="spellEnd"/>
+      <w:r>
+        <w:t xml:space="preserve"> 300 </w:t>
+      </w:r>
+      <w:proofErr w:type="spellStart"/>
+      <w:r>
+        <w:t>Programskog</w:t>
+      </w:r>
+      <w:proofErr w:type="spellEnd"/>
+      <w:r>
+        <w:t xml:space="preserve"> </w:t>
+      </w:r>
+      <w:proofErr w:type="spellStart"/>
+      <w:r>
+        <w:t>vodiča</w:t>
+      </w:r>
+      <w:proofErr w:type="spellEnd"/>
+      <w:r>
+        <w:t xml:space="preserve"> za Erasmus+, </w:t>
+      </w:r>
+      <w:proofErr w:type="spellStart"/>
+      <w:r>
+        <w:t>trajanje</w:t>
+      </w:r>
+      <w:proofErr w:type="spellEnd"/>
+      <w:r>
+        <w:t xml:space="preserve"> </w:t>
+      </w:r>
+      <w:proofErr w:type="spellStart"/>
+      <w:r>
+        <w:t>projekta</w:t>
+      </w:r>
+      <w:proofErr w:type="spellEnd"/>
+      <w:r>
+        <w:t xml:space="preserve"> </w:t>
+      </w:r>
+      <w:proofErr w:type="spellStart"/>
+      <w:r>
+        <w:t>zavisi</w:t>
+      </w:r>
+      <w:proofErr w:type="spellEnd"/>
+      <w:r>
+        <w:t xml:space="preserve"> od toga </w:t>
+      </w:r>
+      <w:proofErr w:type="spellStart"/>
+      <w:r>
+        <w:t>kojoj</w:t>
+      </w:r>
+      <w:proofErr w:type="spellEnd"/>
+      <w:r>
+        <w:t xml:space="preserve"> </w:t>
+      </w:r>
+      <w:proofErr w:type="spellStart"/>
+      <w:r>
+        <w:t>ključnoj</w:t>
+      </w:r>
+      <w:proofErr w:type="spellEnd"/>
+      <w:r>
+        <w:t xml:space="preserve"> </w:t>
+      </w:r>
+      <w:proofErr w:type="spellStart"/>
+      <w:r>
+        <w:t>aktivnosti</w:t>
+      </w:r>
+      <w:proofErr w:type="spellEnd"/>
+      <w:r>
+        <w:t xml:space="preserve"> </w:t>
+      </w:r>
+      <w:proofErr w:type="spellStart"/>
+      <w:r>
+        <w:t>pripada</w:t>
+      </w:r>
+      <w:proofErr w:type="spellEnd"/>
+      <w:r>
+        <w:t xml:space="preserve">. </w:t>
+      </w:r>
+    </w:p>
+    <w:p>
+      <w:r>
+        <w:t xml:space="preserve">Za </w:t>
+      </w:r>
+      <w:proofErr w:type="spellStart"/>
+      <w:r>
+        <w:t>projekte</w:t>
+      </w:r>
+      <w:proofErr w:type="spellEnd"/>
+      <w:r>
+        <w:t xml:space="preserve"> u </w:t>
+      </w:r>
+      <w:proofErr w:type="spellStart"/>
+      <w:r>
+        <w:t>okviru</w:t>
+      </w:r>
+      <w:proofErr w:type="spellEnd"/>
+      <w:r>
+        <w:t xml:space="preserve"> </w:t>
+      </w:r>
+      <w:proofErr w:type="spellStart"/>
+      <w:r>
+        <w:t>Ključne</w:t>
+      </w:r>
+      <w:proofErr w:type="spellEnd"/>
+      <w:r>
+        <w:t xml:space="preserve"> </w:t>
+      </w:r>
+      <w:proofErr w:type="spellStart"/>
+      <w:r>
+        <w:t>aktivnosti</w:t>
+      </w:r>
+      <w:proofErr w:type="spellEnd"/>
+      <w:r>
+        <w:t xml:space="preserve"> 1 (KA1) - </w:t>
+      </w:r>
+      <w:proofErr w:type="spellStart"/>
+      <w:r>
+        <w:t>Mobilnost</w:t>
+      </w:r>
+      <w:proofErr w:type="spellEnd"/>
+      <w:r>
+        <w:t xml:space="preserve"> </w:t>
+      </w:r>
+      <w:proofErr w:type="spellStart"/>
+      <w:r>
+        <w:t>pojedinaca</w:t>
+      </w:r>
+      <w:proofErr w:type="spellEnd"/>
+      <w:r>
+        <w:t xml:space="preserve"> u </w:t>
+      </w:r>
+      <w:proofErr w:type="spellStart"/>
+      <w:r>
+        <w:t>oblasti</w:t>
+      </w:r>
+      <w:proofErr w:type="spellEnd"/>
+      <w:r>
+        <w:t xml:space="preserve"> </w:t>
+      </w:r>
+      <w:proofErr w:type="spellStart"/>
+      <w:r>
+        <w:t>obrazovanja</w:t>
+      </w:r>
+      <w:proofErr w:type="spellEnd"/>
+      <w:r>
+        <w:t xml:space="preserve"> </w:t>
+      </w:r>
+      <w:proofErr w:type="spellStart"/>
+      <w:r>
+        <w:t>i</w:t>
+      </w:r>
+      <w:proofErr w:type="spellEnd"/>
+      <w:r>
+        <w:t xml:space="preserve"> </w:t>
+      </w:r>
+      <w:proofErr w:type="spellStart"/>
+      <w:r>
+        <w:t>osposobljavanja</w:t>
+      </w:r>
+      <w:proofErr w:type="spellEnd"/>
+      <w:r>
+        <w:t xml:space="preserve">, </w:t>
+      </w:r>
+      <w:proofErr w:type="spellStart"/>
+      <w:r>
+        <w:t>trajanje</w:t>
+      </w:r>
+      <w:proofErr w:type="spellEnd"/>
+      <w:r>
+        <w:t xml:space="preserve"> </w:t>
+      </w:r>
+      <w:proofErr w:type="spellStart"/>
+      <w:r>
+        <w:t>projekta</w:t>
+      </w:r>
+      <w:proofErr w:type="spellEnd"/>
+      <w:r>
+        <w:t xml:space="preserve"> </w:t>
+      </w:r>
+      <w:proofErr w:type="spellStart"/>
+      <w:r>
+        <w:t>zavisi</w:t>
+      </w:r>
+      <w:proofErr w:type="spellEnd"/>
+      <w:r>
+        <w:t xml:space="preserve"> od toga </w:t>
+      </w:r>
+      <w:proofErr w:type="spellStart"/>
+      <w:r>
+        <w:t>kojoj</w:t>
+      </w:r>
+      <w:proofErr w:type="spellEnd"/>
+      <w:r>
+        <w:t xml:space="preserve"> </w:t>
+      </w:r>
+      <w:proofErr w:type="spellStart"/>
+      <w:r>
+        <w:t>grupi</w:t>
+      </w:r>
+      <w:proofErr w:type="spellEnd"/>
+      <w:r>
+        <w:t xml:space="preserve"> </w:t>
+      </w:r>
+      <w:proofErr w:type="spellStart"/>
+      <w:r>
+        <w:t>pripada</w:t>
+      </w:r>
+      <w:proofErr w:type="spellEnd"/>
+      <w:r>
+        <w:t>:</w:t>
+      </w:r>
+    </w:p>
+    <w:p/>
+    <w:p>
+      <w:r>
+        <w:lastRenderedPageBreak/>
+        <w:t xml:space="preserve">- Za Lot 1 </w:t>
+      </w:r>
+      <w:proofErr w:type="spellStart"/>
+      <w:r>
+        <w:t>projekte</w:t>
+      </w:r>
+      <w:proofErr w:type="spellEnd"/>
+      <w:r>
+        <w:t xml:space="preserve">, </w:t>
+      </w:r>
+      <w:proofErr w:type="spellStart"/>
+      <w:r>
+        <w:t>trajanje</w:t>
+      </w:r>
+      <w:proofErr w:type="spellEnd"/>
+      <w:r>
+        <w:t xml:space="preserve"> bi </w:t>
+      </w:r>
+      <w:proofErr w:type="spellStart"/>
+      <w:r>
+        <w:t>trebalo</w:t>
+      </w:r>
+      <w:proofErr w:type="spellEnd"/>
+      <w:r>
+        <w:t xml:space="preserve"> da </w:t>
+      </w:r>
+      <w:proofErr w:type="spellStart"/>
+      <w:r>
+        <w:t>bude</w:t>
+      </w:r>
+      <w:proofErr w:type="spellEnd"/>
+      <w:r>
+        <w:t xml:space="preserve"> </w:t>
+      </w:r>
+      <w:proofErr w:type="spellStart"/>
+      <w:r>
+        <w:t>između</w:t>
+      </w:r>
+      <w:proofErr w:type="spellEnd"/>
+      <w:r>
+        <w:t xml:space="preserve"> 24 </w:t>
+      </w:r>
+      <w:proofErr w:type="spellStart"/>
+      <w:r>
+        <w:t>i</w:t>
+      </w:r>
+      <w:proofErr w:type="spellEnd"/>
+      <w:r>
+        <w:t xml:space="preserve"> 48 </w:t>
+      </w:r>
+      <w:proofErr w:type="spellStart"/>
+      <w:r>
+        <w:t>meseci</w:t>
+      </w:r>
+      <w:proofErr w:type="spellEnd"/>
+      <w:r>
+        <w:t xml:space="preserve"> (</w:t>
+      </w:r>
+      <w:proofErr w:type="spellStart"/>
+      <w:r>
+        <w:t>produženja</w:t>
+      </w:r>
+      <w:proofErr w:type="spellEnd"/>
+      <w:r>
+        <w:t xml:space="preserve"> </w:t>
+      </w:r>
+      <w:proofErr w:type="spellStart"/>
+      <w:r>
+        <w:t>su</w:t>
+      </w:r>
+      <w:proofErr w:type="spellEnd"/>
+      <w:r>
+        <w:t xml:space="preserve"> </w:t>
+      </w:r>
+      <w:proofErr w:type="spellStart"/>
+      <w:r>
+        <w:t>moguća</w:t>
+      </w:r>
+      <w:proofErr w:type="spellEnd"/>
+      <w:r>
+        <w:t xml:space="preserve"> </w:t>
+      </w:r>
+      <w:proofErr w:type="spellStart"/>
+      <w:r>
+        <w:t>ako</w:t>
+      </w:r>
+      <w:proofErr w:type="spellEnd"/>
+      <w:r>
+        <w:t xml:space="preserve"> </w:t>
+      </w:r>
+      <w:proofErr w:type="spellStart"/>
+      <w:r>
+        <w:t>su</w:t>
+      </w:r>
+      <w:proofErr w:type="spellEnd"/>
+      <w:r>
+        <w:t xml:space="preserve"> </w:t>
+      </w:r>
+      <w:proofErr w:type="spellStart"/>
+      <w:r>
+        <w:t>adekvatno</w:t>
+      </w:r>
+      <w:proofErr w:type="spellEnd"/>
+      <w:r>
+        <w:t xml:space="preserve"> </w:t>
+      </w:r>
+      <w:proofErr w:type="spellStart"/>
+      <w:r>
+        <w:t>opravdana</w:t>
+      </w:r>
+      <w:proofErr w:type="spellEnd"/>
+      <w:r>
+        <w:t xml:space="preserve"> </w:t>
+      </w:r>
+      <w:proofErr w:type="spellStart"/>
+      <w:r>
+        <w:t>i</w:t>
+      </w:r>
+      <w:proofErr w:type="spellEnd"/>
+      <w:r>
+        <w:t xml:space="preserve"> </w:t>
+      </w:r>
+      <w:proofErr w:type="spellStart"/>
+      <w:r>
+        <w:t>uz</w:t>
+      </w:r>
+      <w:proofErr w:type="spellEnd"/>
+      <w:r>
+        <w:t xml:space="preserve"> </w:t>
+      </w:r>
+      <w:proofErr w:type="spellStart"/>
+      <w:r>
+        <w:t>amandman</w:t>
+      </w:r>
+      <w:proofErr w:type="spellEnd"/>
+      <w:r>
+        <w:t>).</w:t>
+      </w:r>
+      <w:r>
+        <w:br/>
+        <w:t xml:space="preserve">- Za Lot 2 </w:t>
+      </w:r>
+      <w:proofErr w:type="spellStart"/>
+      <w:r>
+        <w:t>projekte</w:t>
+      </w:r>
+      <w:proofErr w:type="spellEnd"/>
+      <w:r>
+        <w:t xml:space="preserve">, </w:t>
+      </w:r>
+      <w:proofErr w:type="spellStart"/>
+      <w:r>
+        <w:t>trajanje</w:t>
+      </w:r>
+      <w:proofErr w:type="spellEnd"/>
+      <w:r>
+        <w:t xml:space="preserve"> bi </w:t>
+      </w:r>
+      <w:proofErr w:type="spellStart"/>
+      <w:r>
+        <w:t>trebalo</w:t>
+      </w:r>
+      <w:proofErr w:type="spellEnd"/>
+      <w:r>
+        <w:t xml:space="preserve"> da </w:t>
+      </w:r>
+      <w:proofErr w:type="spellStart"/>
+      <w:r>
+        <w:t>bude</w:t>
+      </w:r>
+      <w:proofErr w:type="spellEnd"/>
+      <w:r>
+        <w:t xml:space="preserve"> 36 </w:t>
+      </w:r>
+      <w:proofErr w:type="spellStart"/>
+      <w:r>
+        <w:t>meseci</w:t>
+      </w:r>
+      <w:proofErr w:type="spellEnd"/>
+      <w:r>
+        <w:t xml:space="preserve"> (</w:t>
+      </w:r>
+      <w:proofErr w:type="spellStart"/>
+      <w:r>
+        <w:t>produženja</w:t>
+      </w:r>
+      <w:proofErr w:type="spellEnd"/>
+      <w:r>
+        <w:t xml:space="preserve"> </w:t>
+      </w:r>
+      <w:proofErr w:type="spellStart"/>
+      <w:r>
+        <w:t>su</w:t>
+      </w:r>
+      <w:proofErr w:type="spellEnd"/>
+      <w:r>
+        <w:t xml:space="preserve"> </w:t>
+      </w:r>
+      <w:proofErr w:type="spellStart"/>
+      <w:r>
+        <w:t>moguća</w:t>
+      </w:r>
+      <w:proofErr w:type="spellEnd"/>
+      <w:r>
+        <w:t xml:space="preserve"> </w:t>
+      </w:r>
+      <w:proofErr w:type="spellStart"/>
+      <w:r>
+        <w:t>ako</w:t>
+      </w:r>
+      <w:proofErr w:type="spellEnd"/>
+      <w:r>
+        <w:t xml:space="preserve"> </w:t>
+      </w:r>
+      <w:proofErr w:type="spellStart"/>
+      <w:r>
+        <w:t>su</w:t>
+      </w:r>
+      <w:proofErr w:type="spellEnd"/>
+      <w:r>
+        <w:t xml:space="preserve"> </w:t>
+      </w:r>
+      <w:proofErr w:type="spellStart"/>
+      <w:r>
+        <w:t>adekvatno</w:t>
+      </w:r>
+      <w:proofErr w:type="spellEnd"/>
+      <w:r>
+        <w:t xml:space="preserve"> </w:t>
+      </w:r>
+      <w:proofErr w:type="spellStart"/>
+      <w:r>
+        <w:t>opravdana</w:t>
+      </w:r>
+      <w:proofErr w:type="spellEnd"/>
+      <w:r>
+        <w:t xml:space="preserve"> </w:t>
+      </w:r>
+      <w:proofErr w:type="spellStart"/>
+      <w:r>
+        <w:t>i</w:t>
+      </w:r>
+      <w:proofErr w:type="spellEnd"/>
+      <w:r>
+        <w:t xml:space="preserve"> </w:t>
+      </w:r>
+      <w:proofErr w:type="spellStart"/>
+      <w:r>
+        <w:t>uz</w:t>
+      </w:r>
+      <w:proofErr w:type="spellEnd"/>
+      <w:r>
+        <w:t xml:space="preserve"> </w:t>
+      </w:r>
+      <w:proofErr w:type="spellStart"/>
+      <w:r>
+        <w:t>amandman</w:t>
+      </w:r>
+      <w:proofErr w:type="spellEnd"/>
+      <w:r>
+        <w:t>).</w:t>
+      </w:r>
+      <w:r>
+        <w:br/>
+        <w:t xml:space="preserve">- Za Lot 3 </w:t>
+      </w:r>
+      <w:proofErr w:type="spellStart"/>
+      <w:r>
+        <w:t>projekte</w:t>
+      </w:r>
+      <w:proofErr w:type="spellEnd"/>
+      <w:r>
+        <w:t xml:space="preserve">, </w:t>
+      </w:r>
+      <w:proofErr w:type="spellStart"/>
+      <w:r>
+        <w:t>trajanje</w:t>
+      </w:r>
+      <w:proofErr w:type="spellEnd"/>
+      <w:r>
+        <w:t xml:space="preserve"> bi </w:t>
+      </w:r>
+      <w:proofErr w:type="spellStart"/>
+      <w:r>
+        <w:t>trebalo</w:t>
+      </w:r>
+      <w:proofErr w:type="spellEnd"/>
+      <w:r>
+        <w:t xml:space="preserve"> da </w:t>
+      </w:r>
+      <w:proofErr w:type="spellStart"/>
+      <w:r>
+        <w:t>bude</w:t>
+      </w:r>
+      <w:proofErr w:type="spellEnd"/>
+      <w:r>
+        <w:t xml:space="preserve"> 24 </w:t>
+      </w:r>
+      <w:proofErr w:type="spellStart"/>
+      <w:r>
+        <w:t>meseca</w:t>
+      </w:r>
+      <w:proofErr w:type="spellEnd"/>
+      <w:r>
+        <w:t xml:space="preserve"> (</w:t>
+      </w:r>
+      <w:proofErr w:type="spellStart"/>
+      <w:r>
+        <w:t>produženja</w:t>
+      </w:r>
+      <w:proofErr w:type="spellEnd"/>
+      <w:r>
+        <w:t xml:space="preserve"> </w:t>
+      </w:r>
+      <w:proofErr w:type="spellStart"/>
+      <w:r>
+        <w:t>su</w:t>
+      </w:r>
+      <w:proofErr w:type="spellEnd"/>
+      <w:r>
+        <w:t xml:space="preserve"> </w:t>
+      </w:r>
+      <w:proofErr w:type="spellStart"/>
+      <w:r>
+        <w:t>moguća</w:t>
+      </w:r>
+      <w:proofErr w:type="spellEnd"/>
+      <w:r>
+        <w:t xml:space="preserve"> </w:t>
+      </w:r>
+      <w:proofErr w:type="spellStart"/>
+      <w:r>
+        <w:t>ako</w:t>
+      </w:r>
+      <w:proofErr w:type="spellEnd"/>
+      <w:r>
+        <w:t xml:space="preserve"> </w:t>
+      </w:r>
+      <w:proofErr w:type="spellStart"/>
+      <w:r>
+        <w:t>su</w:t>
+      </w:r>
+      <w:proofErr w:type="spellEnd"/>
+      <w:r>
+        <w:t xml:space="preserve"> </w:t>
+      </w:r>
+      <w:proofErr w:type="spellStart"/>
+      <w:r>
+        <w:t>adekvatno</w:t>
+      </w:r>
+      <w:proofErr w:type="spellEnd"/>
+      <w:r>
+        <w:t xml:space="preserve"> </w:t>
+      </w:r>
+      <w:proofErr w:type="spellStart"/>
+      <w:r>
+        <w:t>opravdana</w:t>
+      </w:r>
+      <w:proofErr w:type="spellEnd"/>
+      <w:r>
+        <w:t xml:space="preserve"> </w:t>
+      </w:r>
+      <w:proofErr w:type="spellStart"/>
+      <w:r>
+        <w:t>i</w:t>
+      </w:r>
+      <w:proofErr w:type="spellEnd"/>
+      <w:r>
+        <w:t xml:space="preserve"> </w:t>
+      </w:r>
+      <w:proofErr w:type="spellStart"/>
+      <w:r>
+        <w:t>uz</w:t>
+      </w:r>
+      <w:proofErr w:type="spellEnd"/>
+      <w:r>
+        <w:t xml:space="preserve"> </w:t>
+      </w:r>
+      <w:proofErr w:type="spellStart"/>
+      <w:r>
+        <w:t>amandman</w:t>
+      </w:r>
+      <w:proofErr w:type="spellEnd"/>
+      <w:r>
+        <w:t>).</w:t>
+      </w:r>
+    </w:p>
+    <w:p/>
+    <w:p>
+      <w:r>
+        <w:t xml:space="preserve">Za </w:t>
+      </w:r>
+      <w:proofErr w:type="spellStart"/>
+      <w:r>
+        <w:t>projekte</w:t>
+      </w:r>
+      <w:proofErr w:type="spellEnd"/>
+      <w:r>
+        <w:t xml:space="preserve"> u </w:t>
+      </w:r>
+      <w:proofErr w:type="spellStart"/>
+      <w:r>
+        <w:t>okviru</w:t>
+      </w:r>
+      <w:proofErr w:type="spellEnd"/>
+      <w:r>
+        <w:t xml:space="preserve"> </w:t>
+      </w:r>
+      <w:proofErr w:type="spellStart"/>
+      <w:r>
+        <w:t>Ključne</w:t>
+      </w:r>
+      <w:proofErr w:type="spellEnd"/>
+      <w:r>
+        <w:t xml:space="preserve"> </w:t>
+      </w:r>
+      <w:proofErr w:type="spellStart"/>
+      <w:r>
+        <w:t>aktivnosti</w:t>
+      </w:r>
+      <w:proofErr w:type="spellEnd"/>
+      <w:r>
+        <w:t xml:space="preserve"> 2 (KA2) - </w:t>
+      </w:r>
+      <w:proofErr w:type="spellStart"/>
+      <w:r>
+        <w:t>Partnerstva</w:t>
+      </w:r>
+      <w:proofErr w:type="spellEnd"/>
+      <w:r>
+        <w:t xml:space="preserve"> za </w:t>
+      </w:r>
+      <w:proofErr w:type="spellStart"/>
+      <w:r>
+        <w:t>saradnju</w:t>
+      </w:r>
+      <w:proofErr w:type="spellEnd"/>
+      <w:r>
+        <w:t xml:space="preserve"> u </w:t>
+      </w:r>
+      <w:proofErr w:type="spellStart"/>
+      <w:r>
+        <w:t>oblasti</w:t>
+      </w:r>
+      <w:proofErr w:type="spellEnd"/>
+      <w:r>
+        <w:t xml:space="preserve"> </w:t>
+      </w:r>
+      <w:proofErr w:type="spellStart"/>
+      <w:r>
+        <w:t>obrazovanja</w:t>
+      </w:r>
+      <w:proofErr w:type="spellEnd"/>
+      <w:r>
+        <w:t xml:space="preserve"> </w:t>
+      </w:r>
+      <w:proofErr w:type="spellStart"/>
+      <w:r>
+        <w:t>i</w:t>
+      </w:r>
+      <w:proofErr w:type="spellEnd"/>
+      <w:r>
+        <w:t xml:space="preserve"> </w:t>
+      </w:r>
+      <w:proofErr w:type="spellStart"/>
+      <w:r>
+        <w:t>osposobljavanja</w:t>
+      </w:r>
+      <w:proofErr w:type="spellEnd"/>
+      <w:r>
+        <w:t xml:space="preserve">, </w:t>
+      </w:r>
+      <w:proofErr w:type="spellStart"/>
+      <w:r>
+        <w:t>trajanje</w:t>
+      </w:r>
+      <w:proofErr w:type="spellEnd"/>
+      <w:r>
+        <w:t xml:space="preserve"> </w:t>
+      </w:r>
+      <w:proofErr w:type="spellStart"/>
+      <w:r>
+        <w:t>projekta</w:t>
+      </w:r>
+      <w:proofErr w:type="spellEnd"/>
+      <w:r>
+        <w:t xml:space="preserve"> </w:t>
+      </w:r>
+      <w:proofErr w:type="spellStart"/>
+      <w:r>
+        <w:t>može</w:t>
+      </w:r>
+      <w:proofErr w:type="spellEnd"/>
+      <w:r>
+        <w:t xml:space="preserve"> </w:t>
+      </w:r>
+      <w:proofErr w:type="spellStart"/>
+      <w:r>
+        <w:t>biti</w:t>
+      </w:r>
+      <w:proofErr w:type="spellEnd"/>
+      <w:r>
+        <w:t xml:space="preserve"> </w:t>
+      </w:r>
+      <w:proofErr w:type="spellStart"/>
+      <w:r>
+        <w:t>između</w:t>
+      </w:r>
+      <w:proofErr w:type="spellEnd"/>
+      <w:r>
+        <w:t xml:space="preserve"> 12 </w:t>
+      </w:r>
+      <w:proofErr w:type="spellStart"/>
+      <w:r>
+        <w:t>i</w:t>
+      </w:r>
+      <w:proofErr w:type="spellEnd"/>
+      <w:r>
+        <w:t xml:space="preserve"> 36 </w:t>
+      </w:r>
+      <w:proofErr w:type="spellStart"/>
+      <w:r>
+        <w:t>meseci</w:t>
+      </w:r>
+      <w:proofErr w:type="spellEnd"/>
+      <w:r>
+        <w:t>.</w:t>
+      </w:r>
+    </w:p>
+    <w:p/>
+    <w:p>
+      <w:r>
+        <w:t xml:space="preserve">Za </w:t>
+      </w:r>
+      <w:proofErr w:type="spellStart"/>
+      <w:r>
+        <w:t>projekte</w:t>
+      </w:r>
+      <w:proofErr w:type="spellEnd"/>
+      <w:r>
+        <w:t xml:space="preserve"> u </w:t>
+      </w:r>
+      <w:proofErr w:type="spellStart"/>
+      <w:r>
+        <w:t>okviru</w:t>
+      </w:r>
+      <w:proofErr w:type="spellEnd"/>
+      <w:r>
+        <w:t xml:space="preserve"> </w:t>
+      </w:r>
+      <w:proofErr w:type="spellStart"/>
+      <w:r>
+        <w:t>Ključne</w:t>
+      </w:r>
+      <w:proofErr w:type="spellEnd"/>
+      <w:r>
+        <w:t xml:space="preserve"> </w:t>
+      </w:r>
+      <w:proofErr w:type="spellStart"/>
+      <w:r>
+        <w:t>aktivnosti</w:t>
+      </w:r>
+      <w:proofErr w:type="spellEnd"/>
+      <w:r>
+        <w:t xml:space="preserve"> 3 (KA3) - </w:t>
+      </w:r>
+      <w:proofErr w:type="spellStart"/>
+      <w:r>
+        <w:t>Podrška</w:t>
+      </w:r>
+      <w:proofErr w:type="spellEnd"/>
+      <w:r>
+        <w:t xml:space="preserve"> </w:t>
+      </w:r>
+      <w:proofErr w:type="spellStart"/>
+      <w:r>
+        <w:t>reformama</w:t>
+      </w:r>
+      <w:proofErr w:type="spellEnd"/>
+      <w:r>
+        <w:t xml:space="preserve"> </w:t>
+      </w:r>
+      <w:proofErr w:type="spellStart"/>
+      <w:r>
+        <w:t>politika</w:t>
+      </w:r>
+      <w:proofErr w:type="spellEnd"/>
+      <w:r>
+        <w:t xml:space="preserve">, </w:t>
+      </w:r>
+      <w:proofErr w:type="spellStart"/>
+      <w:r>
+        <w:t>trajanje</w:t>
+      </w:r>
+      <w:proofErr w:type="spellEnd"/>
+      <w:r>
+        <w:t xml:space="preserve"> </w:t>
+      </w:r>
+      <w:proofErr w:type="spellStart"/>
+      <w:r>
+        <w:t>projekta</w:t>
+      </w:r>
+      <w:proofErr w:type="spellEnd"/>
+      <w:r>
+        <w:t xml:space="preserve"> </w:t>
+      </w:r>
+      <w:proofErr w:type="spellStart"/>
+      <w:r>
+        <w:t>može</w:t>
+      </w:r>
+      <w:proofErr w:type="spellEnd"/>
+      <w:r>
+        <w:t xml:space="preserve"> </w:t>
+      </w:r>
+      <w:proofErr w:type="spellStart"/>
+      <w:r>
+        <w:t>biti</w:t>
+      </w:r>
+      <w:proofErr w:type="spellEnd"/>
+      <w:r>
+        <w:t xml:space="preserve"> </w:t>
+      </w:r>
+      <w:proofErr w:type="spellStart"/>
+      <w:r>
+        <w:t>između</w:t>
+      </w:r>
+      <w:proofErr w:type="spellEnd"/>
+      <w:r>
+        <w:t xml:space="preserve"> 12 </w:t>
+      </w:r>
+      <w:proofErr w:type="spellStart"/>
+      <w:r>
+        <w:t>i</w:t>
+      </w:r>
+      <w:proofErr w:type="spellEnd"/>
+      <w:r>
+        <w:t xml:space="preserve"> 36 </w:t>
+      </w:r>
+      <w:proofErr w:type="spellStart"/>
+      <w:r>
+        <w:t>meseci</w:t>
+      </w:r>
+      <w:proofErr w:type="spellEnd"/>
+      <w:r>
+        <w:t>.</w:t>
+      </w:r>
+    </w:p>
+    <w:p/>
+    <w:p>
+      <w:proofErr w:type="spellStart"/>
+      <w:r>
+        <w:t>Važno</w:t>
+      </w:r>
+      <w:proofErr w:type="spellEnd"/>
+      <w:r>
+        <w:t xml:space="preserve"> je </w:t>
+      </w:r>
+      <w:proofErr w:type="spellStart"/>
+      <w:r>
+        <w:t>napomenuti</w:t>
+      </w:r>
+      <w:proofErr w:type="spellEnd"/>
+      <w:r>
+        <w:t xml:space="preserve"> da se </w:t>
+      </w:r>
+      <w:proofErr w:type="spellStart"/>
+      <w:r>
+        <w:t>dužina</w:t>
+      </w:r>
+      <w:proofErr w:type="spellEnd"/>
+      <w:r>
+        <w:t xml:space="preserve"> </w:t>
+      </w:r>
+      <w:proofErr w:type="spellStart"/>
+      <w:r>
+        <w:t>trajanja</w:t>
+      </w:r>
+      <w:proofErr w:type="spellEnd"/>
+      <w:r>
+        <w:t xml:space="preserve"> </w:t>
+      </w:r>
+      <w:proofErr w:type="spellStart"/>
+      <w:r>
+        <w:t>projekta</w:t>
+      </w:r>
+      <w:proofErr w:type="spellEnd"/>
+      <w:r>
+        <w:t xml:space="preserve"> </w:t>
+      </w:r>
+      <w:proofErr w:type="spellStart"/>
+      <w:r>
+        <w:t>bira</w:t>
+      </w:r>
+      <w:proofErr w:type="spellEnd"/>
+      <w:r>
+        <w:t xml:space="preserve"> u </w:t>
+      </w:r>
+      <w:proofErr w:type="spellStart"/>
+      <w:r>
+        <w:t>fazi</w:t>
+      </w:r>
+      <w:proofErr w:type="spellEnd"/>
+      <w:r>
+        <w:t xml:space="preserve"> </w:t>
+      </w:r>
+      <w:proofErr w:type="spellStart"/>
+      <w:r>
+        <w:t>prijave</w:t>
+      </w:r>
+      <w:proofErr w:type="spellEnd"/>
+      <w:r>
+        <w:t xml:space="preserve">, </w:t>
+      </w:r>
+      <w:proofErr w:type="spellStart"/>
+      <w:r>
+        <w:t>na</w:t>
+      </w:r>
+      <w:proofErr w:type="spellEnd"/>
+      <w:r>
+        <w:t xml:space="preserve"> </w:t>
+      </w:r>
+      <w:proofErr w:type="spellStart"/>
+      <w:r>
+        <w:t>osnovu</w:t>
+      </w:r>
+      <w:proofErr w:type="spellEnd"/>
+      <w:r>
+        <w:t xml:space="preserve"> </w:t>
+      </w:r>
+      <w:proofErr w:type="spellStart"/>
+      <w:r>
+        <w:t>ciljeva</w:t>
+      </w:r>
+      <w:proofErr w:type="spellEnd"/>
+      <w:r>
+        <w:t xml:space="preserve"> </w:t>
+      </w:r>
+      <w:proofErr w:type="spellStart"/>
+      <w:r>
+        <w:t>projekta</w:t>
+      </w:r>
+      <w:proofErr w:type="spellEnd"/>
+      <w:r>
+        <w:t xml:space="preserve">, </w:t>
+      </w:r>
+      <w:proofErr w:type="spellStart"/>
+      <w:r>
+        <w:t>planiranih</w:t>
+      </w:r>
+      <w:proofErr w:type="spellEnd"/>
+      <w:r>
+        <w:t xml:space="preserve"> </w:t>
+      </w:r>
+      <w:proofErr w:type="spellStart"/>
+      <w:r>
+        <w:t>aktivnosti</w:t>
+      </w:r>
+      <w:proofErr w:type="spellEnd"/>
+      <w:r>
+        <w:t xml:space="preserve"> </w:t>
+      </w:r>
+      <w:proofErr w:type="spellStart"/>
+      <w:r>
+        <w:t>tokom</w:t>
+      </w:r>
+      <w:proofErr w:type="spellEnd"/>
+      <w:r>
+        <w:t xml:space="preserve"> </w:t>
+      </w:r>
+      <w:proofErr w:type="spellStart"/>
+      <w:r>
+        <w:t>vremena</w:t>
+      </w:r>
+      <w:proofErr w:type="spellEnd"/>
+      <w:r>
+        <w:t xml:space="preserve">, </w:t>
+      </w:r>
+      <w:proofErr w:type="spellStart"/>
+      <w:r>
+        <w:t>budžeta</w:t>
+      </w:r>
+      <w:proofErr w:type="spellEnd"/>
+      <w:r>
+        <w:t xml:space="preserve"> </w:t>
+      </w:r>
+      <w:proofErr w:type="spellStart"/>
+      <w:r>
+        <w:t>i</w:t>
+      </w:r>
+      <w:proofErr w:type="spellEnd"/>
+      <w:r>
+        <w:t xml:space="preserve"> </w:t>
+      </w:r>
+      <w:proofErr w:type="spellStart"/>
+      <w:r>
+        <w:t>ambicija</w:t>
+      </w:r>
+      <w:proofErr w:type="spellEnd"/>
+      <w:r>
+        <w:t xml:space="preserve"> </w:t>
+      </w:r>
+      <w:proofErr w:type="spellStart"/>
+      <w:r>
+        <w:t>postavljenih</w:t>
+      </w:r>
+      <w:proofErr w:type="spellEnd"/>
+      <w:r>
+        <w:t xml:space="preserve"> za </w:t>
+      </w:r>
+      <w:proofErr w:type="spellStart"/>
+      <w:r>
+        <w:t>projekat</w:t>
       </w:r>
       <w:proofErr w:type="spellEnd"/>
       <w:r>

--- a/ERASMUS.docx
+++ b/ERASMUS.docx
@@ -4728,6 +4728,947 @@
       <w:proofErr w:type="spellEnd"/>
       <w:r>
         <w:t>.</w:t>
+      </w:r>
+    </w:p>
+    <w:p/>
+    <w:p>
+      <w:pPr>
+        <w:pStyle w:val="Heading2"/>
+      </w:pPr>
+      <w:proofErr w:type="spellStart"/>
+      <w:r>
+        <w:t>Geografski</w:t>
+      </w:r>
+      <w:proofErr w:type="spellEnd"/>
+      <w:r>
+        <w:t xml:space="preserve"> </w:t>
+      </w:r>
+      <w:proofErr w:type="spellStart"/>
+      <w:r>
+        <w:t>opseg</w:t>
+      </w:r>
+      <w:proofErr w:type="spellEnd"/>
+      <w:r>
+        <w:t>:</w:t>
+      </w:r>
+    </w:p>
+    <w:p/>
+    <w:p>
+      <w:r>
+        <w:t xml:space="preserve">Prema </w:t>
+      </w:r>
+      <w:proofErr w:type="spellStart"/>
+      <w:r>
+        <w:t>informacijama</w:t>
+      </w:r>
+      <w:proofErr w:type="spellEnd"/>
+      <w:r>
+        <w:t xml:space="preserve"> </w:t>
+      </w:r>
+      <w:proofErr w:type="spellStart"/>
+      <w:r>
+        <w:t>na</w:t>
+      </w:r>
+      <w:proofErr w:type="spellEnd"/>
+      <w:r>
+        <w:t xml:space="preserve"> </w:t>
+      </w:r>
+      <w:proofErr w:type="spellStart"/>
+      <w:r>
+        <w:t>strani</w:t>
+      </w:r>
+      <w:proofErr w:type="spellEnd"/>
+      <w:r>
+        <w:t xml:space="preserve"> 94 </w:t>
+      </w:r>
+      <w:proofErr w:type="spellStart"/>
+      <w:r>
+        <w:t>Programskog</w:t>
+      </w:r>
+      <w:proofErr w:type="spellEnd"/>
+      <w:r>
+        <w:t xml:space="preserve"> </w:t>
+      </w:r>
+      <w:proofErr w:type="spellStart"/>
+      <w:r>
+        <w:t>vodiča</w:t>
+      </w:r>
+      <w:proofErr w:type="spellEnd"/>
+      <w:r>
+        <w:t xml:space="preserve"> za Erasmus+, </w:t>
+      </w:r>
+      <w:proofErr w:type="spellStart"/>
+      <w:r>
+        <w:t>geografski</w:t>
+      </w:r>
+      <w:proofErr w:type="spellEnd"/>
+      <w:r>
+        <w:t xml:space="preserve"> </w:t>
+      </w:r>
+      <w:proofErr w:type="spellStart"/>
+      <w:r>
+        <w:t>opseg</w:t>
+      </w:r>
+      <w:proofErr w:type="spellEnd"/>
+      <w:r>
+        <w:t xml:space="preserve"> </w:t>
+      </w:r>
+      <w:proofErr w:type="spellStart"/>
+      <w:r>
+        <w:t>programa</w:t>
+      </w:r>
+      <w:proofErr w:type="spellEnd"/>
+      <w:r>
+        <w:t xml:space="preserve"> Erasmus+ </w:t>
+      </w:r>
+      <w:proofErr w:type="spellStart"/>
+      <w:r>
+        <w:t>zavisi</w:t>
+      </w:r>
+      <w:proofErr w:type="spellEnd"/>
+      <w:r>
+        <w:t xml:space="preserve"> </w:t>
+      </w:r>
+      <w:proofErr w:type="spellStart"/>
+      <w:r>
+        <w:t>od</w:t>
+      </w:r>
+      <w:proofErr w:type="spellEnd"/>
+      <w:r>
+        <w:t xml:space="preserve"> </w:t>
+      </w:r>
+      <w:proofErr w:type="spellStart"/>
+      <w:r>
+        <w:t>ključne</w:t>
+      </w:r>
+      <w:proofErr w:type="spellEnd"/>
+      <w:r>
+        <w:t xml:space="preserve"> </w:t>
+      </w:r>
+      <w:proofErr w:type="spellStart"/>
+      <w:r>
+        <w:t>aktivnosti</w:t>
+      </w:r>
+      <w:proofErr w:type="spellEnd"/>
+      <w:r>
+        <w:t xml:space="preserve"> </w:t>
+      </w:r>
+      <w:proofErr w:type="spellStart"/>
+      <w:r>
+        <w:t>i</w:t>
+      </w:r>
+      <w:proofErr w:type="spellEnd"/>
+      <w:r>
+        <w:t xml:space="preserve"> </w:t>
+      </w:r>
+      <w:proofErr w:type="spellStart"/>
+      <w:r>
+        <w:t>vrste</w:t>
+      </w:r>
+      <w:proofErr w:type="spellEnd"/>
+      <w:r>
+        <w:t xml:space="preserve"> </w:t>
+      </w:r>
+      <w:proofErr w:type="spellStart"/>
+      <w:r>
+        <w:t>projekta</w:t>
+      </w:r>
+      <w:proofErr w:type="spellEnd"/>
+      <w:r>
+        <w:t xml:space="preserve">. </w:t>
+      </w:r>
+    </w:p>
+    <w:p>
+      <w:r>
+        <w:t xml:space="preserve">Za </w:t>
+      </w:r>
+      <w:proofErr w:type="spellStart"/>
+      <w:r>
+        <w:t>projekte</w:t>
+      </w:r>
+      <w:proofErr w:type="spellEnd"/>
+      <w:r>
+        <w:t xml:space="preserve"> u </w:t>
+      </w:r>
+      <w:proofErr w:type="spellStart"/>
+      <w:r>
+        <w:t>okviru</w:t>
+      </w:r>
+      <w:proofErr w:type="spellEnd"/>
+      <w:r>
+        <w:t xml:space="preserve"> </w:t>
+      </w:r>
+      <w:proofErr w:type="spellStart"/>
+      <w:r>
+        <w:t>Ključne</w:t>
+      </w:r>
+      <w:proofErr w:type="spellEnd"/>
+      <w:r>
+        <w:t xml:space="preserve"> </w:t>
+      </w:r>
+      <w:proofErr w:type="spellStart"/>
+      <w:r>
+        <w:t>aktivnosti</w:t>
+      </w:r>
+      <w:proofErr w:type="spellEnd"/>
+      <w:r>
+        <w:t xml:space="preserve"> 1 (KA1) - </w:t>
+      </w:r>
+      <w:proofErr w:type="spellStart"/>
+      <w:r>
+        <w:t>Mobilnost</w:t>
+      </w:r>
+      <w:proofErr w:type="spellEnd"/>
+      <w:r>
+        <w:t xml:space="preserve"> </w:t>
+      </w:r>
+      <w:proofErr w:type="spellStart"/>
+      <w:r>
+        <w:t>pojedinaca</w:t>
+      </w:r>
+      <w:proofErr w:type="spellEnd"/>
+      <w:r>
+        <w:t xml:space="preserve"> u </w:t>
+      </w:r>
+      <w:proofErr w:type="spellStart"/>
+      <w:r>
+        <w:t>oblasti</w:t>
+      </w:r>
+      <w:proofErr w:type="spellEnd"/>
+      <w:r>
+        <w:t xml:space="preserve"> </w:t>
+      </w:r>
+      <w:proofErr w:type="spellStart"/>
+      <w:r>
+        <w:t>obrazovanja</w:t>
+      </w:r>
+      <w:proofErr w:type="spellEnd"/>
+      <w:r>
+        <w:t xml:space="preserve"> </w:t>
+      </w:r>
+      <w:proofErr w:type="spellStart"/>
+      <w:r>
+        <w:t>i</w:t>
+      </w:r>
+      <w:proofErr w:type="spellEnd"/>
+      <w:r>
+        <w:t xml:space="preserve"> </w:t>
+      </w:r>
+      <w:proofErr w:type="spellStart"/>
+      <w:r>
+        <w:t>osposobljavanja</w:t>
+      </w:r>
+      <w:proofErr w:type="spellEnd"/>
+      <w:r>
+        <w:t xml:space="preserve">, </w:t>
+      </w:r>
+      <w:proofErr w:type="spellStart"/>
+      <w:r>
+        <w:t>geografski</w:t>
+      </w:r>
+      <w:proofErr w:type="spellEnd"/>
+      <w:r>
+        <w:t xml:space="preserve"> </w:t>
+      </w:r>
+      <w:proofErr w:type="spellStart"/>
+      <w:r>
+        <w:t>opseg</w:t>
+      </w:r>
+      <w:proofErr w:type="spellEnd"/>
+      <w:r>
+        <w:t xml:space="preserve"> </w:t>
+      </w:r>
+      <w:proofErr w:type="spellStart"/>
+      <w:r>
+        <w:t>programa</w:t>
+      </w:r>
+      <w:proofErr w:type="spellEnd"/>
+      <w:r>
+        <w:t xml:space="preserve"> Erasmus+ </w:t>
+      </w:r>
+      <w:proofErr w:type="spellStart"/>
+      <w:r>
+        <w:t>uključuje</w:t>
+      </w:r>
+      <w:proofErr w:type="spellEnd"/>
+      <w:r>
+        <w:t xml:space="preserve"> </w:t>
+      </w:r>
+      <w:proofErr w:type="spellStart"/>
+      <w:r>
+        <w:t>države</w:t>
+      </w:r>
+      <w:proofErr w:type="spellEnd"/>
+      <w:r>
+        <w:t xml:space="preserve"> </w:t>
+      </w:r>
+      <w:proofErr w:type="spellStart"/>
+      <w:r>
+        <w:t>članice</w:t>
+      </w:r>
+      <w:proofErr w:type="spellEnd"/>
+      <w:r>
+        <w:t xml:space="preserve"> EU, </w:t>
+      </w:r>
+      <w:proofErr w:type="spellStart"/>
+      <w:r>
+        <w:t>kao</w:t>
+      </w:r>
+      <w:proofErr w:type="spellEnd"/>
+      <w:r>
+        <w:t xml:space="preserve"> </w:t>
+      </w:r>
+      <w:proofErr w:type="spellStart"/>
+      <w:r>
+        <w:t>i</w:t>
+      </w:r>
+      <w:proofErr w:type="spellEnd"/>
+      <w:r>
+        <w:t xml:space="preserve"> Island, </w:t>
+      </w:r>
+      <w:proofErr w:type="spellStart"/>
+      <w:r>
+        <w:t>Lihtenštajn</w:t>
+      </w:r>
+      <w:proofErr w:type="spellEnd"/>
+      <w:r>
+        <w:t xml:space="preserve">, </w:t>
+      </w:r>
+      <w:proofErr w:type="spellStart"/>
+      <w:r>
+        <w:t>Norvešku</w:t>
+      </w:r>
+      <w:proofErr w:type="spellEnd"/>
+      <w:r>
+        <w:t xml:space="preserve">, </w:t>
+      </w:r>
+      <w:proofErr w:type="spellStart"/>
+      <w:r>
+        <w:t>Severnu</w:t>
+      </w:r>
+      <w:proofErr w:type="spellEnd"/>
+      <w:r>
+        <w:t xml:space="preserve"> </w:t>
+      </w:r>
+      <w:proofErr w:type="spellStart"/>
+      <w:r>
+        <w:t>Makedoniju</w:t>
+      </w:r>
+      <w:proofErr w:type="spellEnd"/>
+      <w:r>
+        <w:t xml:space="preserve">, </w:t>
+      </w:r>
+      <w:proofErr w:type="spellStart"/>
+      <w:r>
+        <w:t>Srbiju</w:t>
+      </w:r>
+      <w:proofErr w:type="spellEnd"/>
+      <w:r>
+        <w:t xml:space="preserve"> </w:t>
+      </w:r>
+      <w:proofErr w:type="spellStart"/>
+      <w:r>
+        <w:t>i</w:t>
+      </w:r>
+      <w:proofErr w:type="spellEnd"/>
+      <w:r>
+        <w:t xml:space="preserve"> </w:t>
+      </w:r>
+      <w:proofErr w:type="spellStart"/>
+      <w:r>
+        <w:t>Tursku</w:t>
+      </w:r>
+      <w:proofErr w:type="spellEnd"/>
+      <w:r>
+        <w:t>.</w:t>
+      </w:r>
+    </w:p>
+    <w:p>
+      <w:r>
+        <w:t xml:space="preserve">Za </w:t>
+      </w:r>
+      <w:proofErr w:type="spellStart"/>
+      <w:r>
+        <w:t>projekte</w:t>
+      </w:r>
+      <w:proofErr w:type="spellEnd"/>
+      <w:r>
+        <w:t xml:space="preserve"> u </w:t>
+      </w:r>
+      <w:proofErr w:type="spellStart"/>
+      <w:r>
+        <w:t>okviru</w:t>
+      </w:r>
+      <w:proofErr w:type="spellEnd"/>
+      <w:r>
+        <w:t xml:space="preserve"> </w:t>
+      </w:r>
+      <w:proofErr w:type="spellStart"/>
+      <w:r>
+        <w:t>Ključne</w:t>
+      </w:r>
+      <w:proofErr w:type="spellEnd"/>
+      <w:r>
+        <w:t xml:space="preserve"> </w:t>
+      </w:r>
+      <w:proofErr w:type="spellStart"/>
+      <w:r>
+        <w:t>aktivnosti</w:t>
+      </w:r>
+      <w:proofErr w:type="spellEnd"/>
+      <w:r>
+        <w:t xml:space="preserve"> 2 (KA2) - </w:t>
+      </w:r>
+      <w:proofErr w:type="spellStart"/>
+      <w:r>
+        <w:t>Partnerstva</w:t>
+      </w:r>
+      <w:proofErr w:type="spellEnd"/>
+      <w:r>
+        <w:t xml:space="preserve"> za </w:t>
+      </w:r>
+      <w:proofErr w:type="spellStart"/>
+      <w:r>
+        <w:t>saradnju</w:t>
+      </w:r>
+      <w:proofErr w:type="spellEnd"/>
+      <w:r>
+        <w:t xml:space="preserve"> u </w:t>
+      </w:r>
+      <w:proofErr w:type="spellStart"/>
+      <w:r>
+        <w:t>oblasti</w:t>
+      </w:r>
+      <w:proofErr w:type="spellEnd"/>
+      <w:r>
+        <w:t xml:space="preserve"> </w:t>
+      </w:r>
+      <w:proofErr w:type="spellStart"/>
+      <w:r>
+        <w:t>obrazovanja</w:t>
+      </w:r>
+      <w:proofErr w:type="spellEnd"/>
+      <w:r>
+        <w:t xml:space="preserve"> </w:t>
+      </w:r>
+      <w:proofErr w:type="spellStart"/>
+      <w:r>
+        <w:t>i</w:t>
+      </w:r>
+      <w:proofErr w:type="spellEnd"/>
+      <w:r>
+        <w:t xml:space="preserve"> </w:t>
+      </w:r>
+      <w:proofErr w:type="spellStart"/>
+      <w:r>
+        <w:t>osposobljavanja</w:t>
+      </w:r>
+      <w:proofErr w:type="spellEnd"/>
+      <w:r>
+        <w:t xml:space="preserve">, </w:t>
+      </w:r>
+      <w:proofErr w:type="spellStart"/>
+      <w:r>
+        <w:t>geografski</w:t>
+      </w:r>
+      <w:proofErr w:type="spellEnd"/>
+      <w:r>
+        <w:t xml:space="preserve"> </w:t>
+      </w:r>
+      <w:proofErr w:type="spellStart"/>
+      <w:r>
+        <w:t>opseg</w:t>
+      </w:r>
+      <w:proofErr w:type="spellEnd"/>
+      <w:r>
+        <w:t xml:space="preserve"> </w:t>
+      </w:r>
+      <w:proofErr w:type="spellStart"/>
+      <w:r>
+        <w:t>programa</w:t>
+      </w:r>
+      <w:proofErr w:type="spellEnd"/>
+      <w:r>
+        <w:t xml:space="preserve"> Erasmus+ </w:t>
+      </w:r>
+      <w:proofErr w:type="spellStart"/>
+      <w:r>
+        <w:t>uključuje</w:t>
+      </w:r>
+      <w:proofErr w:type="spellEnd"/>
+      <w:r>
+        <w:t xml:space="preserve"> </w:t>
+      </w:r>
+      <w:proofErr w:type="spellStart"/>
+      <w:r>
+        <w:t>države</w:t>
+      </w:r>
+      <w:proofErr w:type="spellEnd"/>
+      <w:r>
+        <w:t xml:space="preserve"> </w:t>
+      </w:r>
+      <w:proofErr w:type="spellStart"/>
+      <w:r>
+        <w:t>članice</w:t>
+      </w:r>
+      <w:proofErr w:type="spellEnd"/>
+      <w:r>
+        <w:t xml:space="preserve"> EU, </w:t>
+      </w:r>
+      <w:proofErr w:type="spellStart"/>
+      <w:r>
+        <w:t>kao</w:t>
+      </w:r>
+      <w:proofErr w:type="spellEnd"/>
+      <w:r>
+        <w:t xml:space="preserve"> </w:t>
+      </w:r>
+      <w:proofErr w:type="spellStart"/>
+      <w:r>
+        <w:t>i</w:t>
+      </w:r>
+      <w:proofErr w:type="spellEnd"/>
+      <w:r>
+        <w:t xml:space="preserve"> Island, </w:t>
+      </w:r>
+      <w:proofErr w:type="spellStart"/>
+      <w:r>
+        <w:t>Lihtenštajn</w:t>
+      </w:r>
+      <w:proofErr w:type="spellEnd"/>
+      <w:r>
+        <w:t xml:space="preserve">, </w:t>
+      </w:r>
+      <w:proofErr w:type="spellStart"/>
+      <w:r>
+        <w:t>Norvešku</w:t>
+      </w:r>
+      <w:proofErr w:type="spellEnd"/>
+      <w:r>
+        <w:t xml:space="preserve">, </w:t>
+      </w:r>
+      <w:proofErr w:type="spellStart"/>
+      <w:r>
+        <w:t>Severnu</w:t>
+      </w:r>
+      <w:proofErr w:type="spellEnd"/>
+      <w:r>
+        <w:t xml:space="preserve"> </w:t>
+      </w:r>
+      <w:proofErr w:type="spellStart"/>
+      <w:r>
+        <w:t>Makedoniju</w:t>
+      </w:r>
+      <w:proofErr w:type="spellEnd"/>
+      <w:r>
+        <w:t xml:space="preserve">, </w:t>
+      </w:r>
+      <w:proofErr w:type="spellStart"/>
+      <w:r>
+        <w:t>Srbiju</w:t>
+      </w:r>
+      <w:proofErr w:type="spellEnd"/>
+      <w:r>
+        <w:t xml:space="preserve"> </w:t>
+      </w:r>
+      <w:proofErr w:type="spellStart"/>
+      <w:r>
+        <w:t>i</w:t>
+      </w:r>
+      <w:proofErr w:type="spellEnd"/>
+      <w:r>
+        <w:t xml:space="preserve"> </w:t>
+      </w:r>
+      <w:proofErr w:type="spellStart"/>
+      <w:r>
+        <w:t>Tursku</w:t>
+      </w:r>
+      <w:proofErr w:type="spellEnd"/>
+      <w:r>
+        <w:t xml:space="preserve">. </w:t>
+      </w:r>
+      <w:proofErr w:type="spellStart"/>
+      <w:r>
+        <w:t>Takođe</w:t>
+      </w:r>
+      <w:proofErr w:type="spellEnd"/>
+      <w:r>
+        <w:t xml:space="preserve"> se </w:t>
+      </w:r>
+      <w:proofErr w:type="spellStart"/>
+      <w:r>
+        <w:t>mogu</w:t>
+      </w:r>
+      <w:proofErr w:type="spellEnd"/>
+      <w:r>
+        <w:t xml:space="preserve"> </w:t>
+      </w:r>
+      <w:proofErr w:type="spellStart"/>
+      <w:r>
+        <w:t>uključiti</w:t>
+      </w:r>
+      <w:proofErr w:type="spellEnd"/>
+      <w:r>
+        <w:t xml:space="preserve"> </w:t>
+      </w:r>
+      <w:proofErr w:type="spellStart"/>
+      <w:r>
+        <w:t>organizacije</w:t>
+      </w:r>
+      <w:proofErr w:type="spellEnd"/>
+      <w:r>
+        <w:t xml:space="preserve"> </w:t>
+      </w:r>
+      <w:proofErr w:type="spellStart"/>
+      <w:r>
+        <w:t>iz</w:t>
+      </w:r>
+      <w:proofErr w:type="spellEnd"/>
+      <w:r>
+        <w:t xml:space="preserve"> </w:t>
+      </w:r>
+      <w:proofErr w:type="spellStart"/>
+      <w:r>
+        <w:t>drugih</w:t>
+      </w:r>
+      <w:proofErr w:type="spellEnd"/>
+      <w:r>
+        <w:t xml:space="preserve"> </w:t>
+      </w:r>
+      <w:proofErr w:type="spellStart"/>
+      <w:r>
+        <w:t>zemalja</w:t>
+      </w:r>
+      <w:proofErr w:type="spellEnd"/>
+      <w:r>
+        <w:t xml:space="preserve"> </w:t>
+      </w:r>
+      <w:proofErr w:type="spellStart"/>
+      <w:r>
+        <w:t>koje</w:t>
+      </w:r>
+      <w:proofErr w:type="spellEnd"/>
+      <w:r>
+        <w:t xml:space="preserve"> </w:t>
+      </w:r>
+      <w:proofErr w:type="spellStart"/>
+      <w:r>
+        <w:t>nisu</w:t>
+      </w:r>
+      <w:proofErr w:type="spellEnd"/>
+      <w:r>
+        <w:t xml:space="preserve"> </w:t>
+      </w:r>
+      <w:proofErr w:type="spellStart"/>
+      <w:r>
+        <w:t>povezane</w:t>
+      </w:r>
+      <w:proofErr w:type="spellEnd"/>
+      <w:r>
+        <w:t xml:space="preserve"> </w:t>
+      </w:r>
+      <w:proofErr w:type="spellStart"/>
+      <w:r>
+        <w:t>sa</w:t>
+      </w:r>
+      <w:proofErr w:type="spellEnd"/>
+      <w:r>
+        <w:t xml:space="preserve"> </w:t>
+      </w:r>
+      <w:proofErr w:type="spellStart"/>
+      <w:r>
+        <w:t>programom</w:t>
+      </w:r>
+      <w:proofErr w:type="spellEnd"/>
+      <w:r>
+        <w:t>.</w:t>
+      </w:r>
+    </w:p>
+    <w:p>
+      <w:r>
+        <w:t xml:space="preserve">Za </w:t>
+      </w:r>
+      <w:proofErr w:type="spellStart"/>
+      <w:r>
+        <w:t>projekte</w:t>
+      </w:r>
+      <w:proofErr w:type="spellEnd"/>
+      <w:r>
+        <w:t xml:space="preserve"> u </w:t>
+      </w:r>
+      <w:proofErr w:type="spellStart"/>
+      <w:r>
+        <w:t>okviru</w:t>
+      </w:r>
+      <w:proofErr w:type="spellEnd"/>
+      <w:r>
+        <w:t xml:space="preserve"> </w:t>
+      </w:r>
+      <w:proofErr w:type="spellStart"/>
+      <w:r>
+        <w:t>Ključne</w:t>
+      </w:r>
+      <w:proofErr w:type="spellEnd"/>
+      <w:r>
+        <w:t xml:space="preserve"> </w:t>
+      </w:r>
+      <w:proofErr w:type="spellStart"/>
+      <w:r>
+        <w:t>aktivnosti</w:t>
+      </w:r>
+      <w:proofErr w:type="spellEnd"/>
+      <w:r>
+        <w:t xml:space="preserve"> 3 (KA3) - </w:t>
+      </w:r>
+      <w:proofErr w:type="spellStart"/>
+      <w:r>
+        <w:t>Podrška</w:t>
+      </w:r>
+      <w:proofErr w:type="spellEnd"/>
+      <w:r>
+        <w:t xml:space="preserve"> </w:t>
+      </w:r>
+      <w:proofErr w:type="spellStart"/>
+      <w:r>
+        <w:t>reformama</w:t>
+      </w:r>
+      <w:proofErr w:type="spellEnd"/>
+      <w:r>
+        <w:t xml:space="preserve"> </w:t>
+      </w:r>
+      <w:proofErr w:type="spellStart"/>
+      <w:r>
+        <w:t>politika</w:t>
+      </w:r>
+      <w:proofErr w:type="spellEnd"/>
+      <w:r>
+        <w:t xml:space="preserve">, </w:t>
+      </w:r>
+      <w:proofErr w:type="spellStart"/>
+      <w:r>
+        <w:t>geografski</w:t>
+      </w:r>
+      <w:proofErr w:type="spellEnd"/>
+      <w:r>
+        <w:t xml:space="preserve"> </w:t>
+      </w:r>
+      <w:proofErr w:type="spellStart"/>
+      <w:r>
+        <w:t>opseg</w:t>
+      </w:r>
+      <w:proofErr w:type="spellEnd"/>
+      <w:r>
+        <w:t xml:space="preserve"> </w:t>
+      </w:r>
+      <w:proofErr w:type="spellStart"/>
+      <w:r>
+        <w:t>programa</w:t>
+      </w:r>
+      <w:proofErr w:type="spellEnd"/>
+      <w:r>
+        <w:t xml:space="preserve"> Erasmus+ </w:t>
+      </w:r>
+      <w:proofErr w:type="spellStart"/>
+      <w:r>
+        <w:t>uključuje</w:t>
+      </w:r>
+      <w:proofErr w:type="spellEnd"/>
+      <w:r>
+        <w:t xml:space="preserve"> </w:t>
+      </w:r>
+      <w:proofErr w:type="spellStart"/>
+      <w:r>
+        <w:t>države</w:t>
+      </w:r>
+      <w:proofErr w:type="spellEnd"/>
+      <w:r>
+        <w:t xml:space="preserve"> </w:t>
+      </w:r>
+      <w:proofErr w:type="spellStart"/>
+      <w:r>
+        <w:t>članice</w:t>
+      </w:r>
+      <w:proofErr w:type="spellEnd"/>
+      <w:r>
+        <w:t xml:space="preserve"> EU.</w:t>
+      </w:r>
+    </w:p>
+    <w:p>
+      <w:proofErr w:type="spellStart"/>
+      <w:r>
+        <w:t>Važno</w:t>
+      </w:r>
+      <w:proofErr w:type="spellEnd"/>
+      <w:r>
+        <w:t xml:space="preserve"> je </w:t>
+      </w:r>
+      <w:proofErr w:type="spellStart"/>
+      <w:r>
+        <w:t>napomenuti</w:t>
+      </w:r>
+      <w:proofErr w:type="spellEnd"/>
+      <w:r>
+        <w:t xml:space="preserve"> da se </w:t>
+      </w:r>
+      <w:proofErr w:type="spellStart"/>
+      <w:r>
+        <w:t>geografski</w:t>
+      </w:r>
+      <w:proofErr w:type="spellEnd"/>
+      <w:r>
+        <w:t xml:space="preserve"> </w:t>
+      </w:r>
+      <w:proofErr w:type="spellStart"/>
+      <w:r>
+        <w:t>opseg</w:t>
+      </w:r>
+      <w:proofErr w:type="spellEnd"/>
+      <w:r>
+        <w:t xml:space="preserve"> </w:t>
+      </w:r>
+      <w:proofErr w:type="spellStart"/>
+      <w:r>
+        <w:t>može</w:t>
+      </w:r>
+      <w:proofErr w:type="spellEnd"/>
+      <w:r>
+        <w:t xml:space="preserve"> </w:t>
+      </w:r>
+      <w:proofErr w:type="spellStart"/>
+      <w:r>
+        <w:t>razlikovati</w:t>
+      </w:r>
+      <w:proofErr w:type="spellEnd"/>
+      <w:r>
+        <w:t xml:space="preserve"> za </w:t>
+      </w:r>
+      <w:proofErr w:type="spellStart"/>
+      <w:r>
+        <w:t>različite</w:t>
+      </w:r>
+      <w:proofErr w:type="spellEnd"/>
+      <w:r>
+        <w:t xml:space="preserve"> </w:t>
+      </w:r>
+      <w:proofErr w:type="spellStart"/>
+      <w:r>
+        <w:t>vrste</w:t>
+      </w:r>
+      <w:proofErr w:type="spellEnd"/>
+      <w:r>
+        <w:t xml:space="preserve"> </w:t>
+      </w:r>
+      <w:proofErr w:type="spellStart"/>
+      <w:r>
+        <w:t>projekata</w:t>
+      </w:r>
+      <w:proofErr w:type="spellEnd"/>
+      <w:r>
+        <w:t xml:space="preserve"> </w:t>
+      </w:r>
+      <w:proofErr w:type="spellStart"/>
+      <w:r>
+        <w:t>unutar</w:t>
+      </w:r>
+      <w:proofErr w:type="spellEnd"/>
+      <w:r>
+        <w:t xml:space="preserve"> </w:t>
+      </w:r>
+      <w:proofErr w:type="spellStart"/>
+      <w:r>
+        <w:t>iste</w:t>
+      </w:r>
+      <w:proofErr w:type="spellEnd"/>
+      <w:r>
+        <w:t xml:space="preserve"> </w:t>
+      </w:r>
+      <w:proofErr w:type="spellStart"/>
+      <w:r>
+        <w:t>ključne</w:t>
+      </w:r>
+      <w:proofErr w:type="spellEnd"/>
+      <w:r>
+        <w:t xml:space="preserve"> </w:t>
+      </w:r>
+      <w:proofErr w:type="spellStart"/>
+      <w:r>
+        <w:t>aktivnosti</w:t>
+      </w:r>
+      <w:proofErr w:type="spellEnd"/>
+      <w:r>
+        <w:t xml:space="preserve">. </w:t>
+      </w:r>
+      <w:proofErr w:type="spellStart"/>
+      <w:r>
+        <w:t>Detaljnije</w:t>
+      </w:r>
+      <w:proofErr w:type="spellEnd"/>
+      <w:r>
+        <w:t xml:space="preserve"> </w:t>
+      </w:r>
+      <w:proofErr w:type="spellStart"/>
+      <w:r>
+        <w:t>informacije</w:t>
+      </w:r>
+      <w:proofErr w:type="spellEnd"/>
+      <w:r>
+        <w:t xml:space="preserve"> o </w:t>
+      </w:r>
+      <w:proofErr w:type="spellStart"/>
+      <w:r>
+        <w:t>geografskom</w:t>
+      </w:r>
+      <w:proofErr w:type="spellEnd"/>
+      <w:r>
+        <w:t xml:space="preserve"> </w:t>
+      </w:r>
+      <w:proofErr w:type="spellStart"/>
+      <w:r>
+        <w:t>opsegu</w:t>
+      </w:r>
+      <w:proofErr w:type="spellEnd"/>
+      <w:r>
+        <w:t xml:space="preserve"> </w:t>
+      </w:r>
+      <w:proofErr w:type="spellStart"/>
+      <w:r>
+        <w:t>programa</w:t>
+      </w:r>
+      <w:proofErr w:type="spellEnd"/>
+      <w:r>
+        <w:t xml:space="preserve"> Erasmus+ </w:t>
+      </w:r>
+      <w:proofErr w:type="spellStart"/>
+      <w:r>
+        <w:t>možete</w:t>
+      </w:r>
+      <w:proofErr w:type="spellEnd"/>
+      <w:r>
+        <w:t xml:space="preserve"> </w:t>
+      </w:r>
+      <w:proofErr w:type="spellStart"/>
+      <w:r>
+        <w:t>pronaći</w:t>
+      </w:r>
+      <w:proofErr w:type="spellEnd"/>
+      <w:r>
+        <w:t xml:space="preserve"> u </w:t>
+      </w:r>
+      <w:proofErr w:type="spellStart"/>
+      <w:r>
+        <w:t>Programskom</w:t>
+      </w:r>
+      <w:proofErr w:type="spellEnd"/>
+      <w:r>
+        <w:t xml:space="preserve"> </w:t>
+      </w:r>
+      <w:proofErr w:type="spellStart"/>
+      <w:r>
+        <w:t>vodiču</w:t>
+      </w:r>
+      <w:proofErr w:type="spellEnd"/>
+      <w:r>
+        <w:t xml:space="preserve"> za Erasmus+.</w:t>
       </w:r>
     </w:p>
     <w:p/>

--- a/ERASMUS.docx
+++ b/ERASMUS.docx
@@ -5670,6 +5670,1308 @@
       <w:r>
         <w:t xml:space="preserve"> za Erasmus+.</w:t>
       </w:r>
+    </w:p>
+    <w:p/>
+    <w:p>
+      <w:pPr>
+        <w:pStyle w:val="Heading2"/>
+      </w:pPr>
+      <w:proofErr w:type="spellStart"/>
+      <w:r>
+        <w:t>Vrste</w:t>
+      </w:r>
+      <w:proofErr w:type="spellEnd"/>
+      <w:r>
+        <w:t xml:space="preserve"> </w:t>
+      </w:r>
+      <w:proofErr w:type="spellStart"/>
+      <w:r>
+        <w:t>aktivnosti</w:t>
+      </w:r>
+      <w:proofErr w:type="spellEnd"/>
+      <w:r>
+        <w:t>:</w:t>
+      </w:r>
+    </w:p>
+    <w:p/>
+    <w:p>
+      <w:r>
+        <w:t xml:space="preserve">Program Erasmus+ </w:t>
+      </w:r>
+      <w:proofErr w:type="spellStart"/>
+      <w:r>
+        <w:t>podržava</w:t>
+      </w:r>
+      <w:proofErr w:type="spellEnd"/>
+      <w:r>
+        <w:t xml:space="preserve"> </w:t>
+      </w:r>
+      <w:proofErr w:type="spellStart"/>
+      <w:r>
+        <w:t>različite</w:t>
+      </w:r>
+      <w:proofErr w:type="spellEnd"/>
+      <w:r>
+        <w:t xml:space="preserve"> </w:t>
+      </w:r>
+      <w:proofErr w:type="spellStart"/>
+      <w:r>
+        <w:t>vrste</w:t>
+      </w:r>
+      <w:proofErr w:type="spellEnd"/>
+      <w:r>
+        <w:t xml:space="preserve"> </w:t>
+      </w:r>
+      <w:proofErr w:type="spellStart"/>
+      <w:r>
+        <w:t>aktivnosti</w:t>
+      </w:r>
+      <w:proofErr w:type="spellEnd"/>
+      <w:r>
+        <w:t xml:space="preserve"> u </w:t>
+      </w:r>
+      <w:proofErr w:type="spellStart"/>
+      <w:r>
+        <w:t>okviru</w:t>
+      </w:r>
+      <w:proofErr w:type="spellEnd"/>
+      <w:r>
+        <w:t xml:space="preserve"> tri </w:t>
+      </w:r>
+      <w:proofErr w:type="spellStart"/>
+      <w:r>
+        <w:t>ključne</w:t>
+      </w:r>
+      <w:proofErr w:type="spellEnd"/>
+      <w:r>
+        <w:t xml:space="preserve"> </w:t>
+      </w:r>
+      <w:proofErr w:type="spellStart"/>
+      <w:r>
+        <w:t>aktivnosti</w:t>
+      </w:r>
+      <w:proofErr w:type="spellEnd"/>
+      <w:r>
+        <w:t>:</w:t>
+      </w:r>
+    </w:p>
+    <w:p/>
+    <w:p>
+      <w:r>
+        <w:lastRenderedPageBreak/>
+        <w:t xml:space="preserve">1. </w:t>
+      </w:r>
+      <w:proofErr w:type="spellStart"/>
+      <w:r>
+        <w:t>Ključna</w:t>
+      </w:r>
+      <w:proofErr w:type="spellEnd"/>
+      <w:r>
+        <w:t xml:space="preserve"> </w:t>
+      </w:r>
+      <w:proofErr w:type="spellStart"/>
+      <w:r>
+        <w:t>aktivnost</w:t>
+      </w:r>
+      <w:proofErr w:type="spellEnd"/>
+      <w:r>
+        <w:t xml:space="preserve"> 1 (KA1) - </w:t>
+      </w:r>
+      <w:proofErr w:type="spellStart"/>
+      <w:r>
+        <w:t>Mobilnost</w:t>
+      </w:r>
+      <w:proofErr w:type="spellEnd"/>
+      <w:r>
+        <w:t xml:space="preserve"> </w:t>
+      </w:r>
+      <w:proofErr w:type="spellStart"/>
+      <w:r>
+        <w:t>pojedinaca</w:t>
+      </w:r>
+      <w:proofErr w:type="spellEnd"/>
+      <w:r>
+        <w:t xml:space="preserve"> u </w:t>
+      </w:r>
+      <w:proofErr w:type="spellStart"/>
+      <w:r>
+        <w:t>oblasti</w:t>
+      </w:r>
+      <w:proofErr w:type="spellEnd"/>
+      <w:r>
+        <w:t xml:space="preserve"> </w:t>
+      </w:r>
+      <w:proofErr w:type="spellStart"/>
+      <w:r>
+        <w:t>obrazovanja</w:t>
+      </w:r>
+      <w:proofErr w:type="spellEnd"/>
+      <w:r>
+        <w:t xml:space="preserve"> </w:t>
+      </w:r>
+      <w:proofErr w:type="spellStart"/>
+      <w:r>
+        <w:t>i</w:t>
+      </w:r>
+      <w:proofErr w:type="spellEnd"/>
+      <w:r>
+        <w:t xml:space="preserve"> </w:t>
+      </w:r>
+      <w:proofErr w:type="spellStart"/>
+      <w:r>
+        <w:t>osposobljavanja</w:t>
+      </w:r>
+      <w:proofErr w:type="spellEnd"/>
+      <w:r>
+        <w:t xml:space="preserve">: Ova </w:t>
+      </w:r>
+      <w:proofErr w:type="spellStart"/>
+      <w:r>
+        <w:t>ključna</w:t>
+      </w:r>
+      <w:proofErr w:type="spellEnd"/>
+      <w:r>
+        <w:t xml:space="preserve"> </w:t>
+      </w:r>
+      <w:proofErr w:type="spellStart"/>
+      <w:r>
+        <w:t>aktivnost</w:t>
+      </w:r>
+      <w:proofErr w:type="spellEnd"/>
+      <w:r>
+        <w:t xml:space="preserve"> </w:t>
+      </w:r>
+      <w:proofErr w:type="spellStart"/>
+      <w:r>
+        <w:t>podržava</w:t>
+      </w:r>
+      <w:proofErr w:type="spellEnd"/>
+      <w:r>
+        <w:t xml:space="preserve"> </w:t>
+      </w:r>
+      <w:proofErr w:type="spellStart"/>
+      <w:r>
+        <w:t>mobilnost</w:t>
+      </w:r>
+      <w:proofErr w:type="spellEnd"/>
+      <w:r>
+        <w:t xml:space="preserve"> </w:t>
+      </w:r>
+      <w:proofErr w:type="spellStart"/>
+      <w:r>
+        <w:t>studenata</w:t>
+      </w:r>
+      <w:proofErr w:type="spellEnd"/>
+      <w:r>
+        <w:t xml:space="preserve">, </w:t>
+      </w:r>
+      <w:proofErr w:type="spellStart"/>
+      <w:r>
+        <w:t>nastavnog</w:t>
+      </w:r>
+      <w:proofErr w:type="spellEnd"/>
+      <w:r>
+        <w:t xml:space="preserve"> </w:t>
+      </w:r>
+      <w:proofErr w:type="spellStart"/>
+      <w:r>
+        <w:t>osoblja</w:t>
+      </w:r>
+      <w:proofErr w:type="spellEnd"/>
+      <w:r>
+        <w:t xml:space="preserve"> </w:t>
+      </w:r>
+      <w:proofErr w:type="spellStart"/>
+      <w:r>
+        <w:t>i</w:t>
+      </w:r>
+      <w:proofErr w:type="spellEnd"/>
+      <w:r>
+        <w:t xml:space="preserve"> </w:t>
+      </w:r>
+      <w:proofErr w:type="spellStart"/>
+      <w:r>
+        <w:t>drugih</w:t>
+      </w:r>
+      <w:proofErr w:type="spellEnd"/>
+      <w:r>
+        <w:t xml:space="preserve"> </w:t>
+      </w:r>
+      <w:proofErr w:type="spellStart"/>
+      <w:r>
+        <w:t>profesionalaca</w:t>
+      </w:r>
+      <w:proofErr w:type="spellEnd"/>
+      <w:r>
+        <w:t xml:space="preserve"> u </w:t>
+      </w:r>
+      <w:proofErr w:type="spellStart"/>
+      <w:r>
+        <w:t>cilju</w:t>
+      </w:r>
+      <w:proofErr w:type="spellEnd"/>
+      <w:r>
+        <w:t xml:space="preserve"> </w:t>
+      </w:r>
+      <w:proofErr w:type="spellStart"/>
+      <w:r>
+        <w:t>sticanja</w:t>
+      </w:r>
+      <w:proofErr w:type="spellEnd"/>
+      <w:r>
+        <w:t xml:space="preserve"> </w:t>
+      </w:r>
+      <w:proofErr w:type="spellStart"/>
+      <w:r>
+        <w:t>novih</w:t>
+      </w:r>
+      <w:proofErr w:type="spellEnd"/>
+      <w:r>
+        <w:t xml:space="preserve"> </w:t>
+      </w:r>
+      <w:proofErr w:type="spellStart"/>
+      <w:r>
+        <w:t>znanja</w:t>
+      </w:r>
+      <w:proofErr w:type="spellEnd"/>
+      <w:r>
+        <w:t xml:space="preserve">, </w:t>
+      </w:r>
+      <w:proofErr w:type="spellStart"/>
+      <w:r>
+        <w:t>veština</w:t>
+      </w:r>
+      <w:proofErr w:type="spellEnd"/>
+      <w:r>
+        <w:t xml:space="preserve"> </w:t>
+      </w:r>
+      <w:proofErr w:type="spellStart"/>
+      <w:r>
+        <w:t>i</w:t>
+      </w:r>
+      <w:proofErr w:type="spellEnd"/>
+      <w:r>
+        <w:t xml:space="preserve"> </w:t>
+      </w:r>
+      <w:proofErr w:type="spellStart"/>
+      <w:r>
+        <w:t>iskustava</w:t>
+      </w:r>
+      <w:proofErr w:type="spellEnd"/>
+      <w:r>
+        <w:t xml:space="preserve">. </w:t>
+      </w:r>
+      <w:proofErr w:type="spellStart"/>
+      <w:r>
+        <w:t>Vrste</w:t>
+      </w:r>
+      <w:proofErr w:type="spellEnd"/>
+      <w:r>
+        <w:t xml:space="preserve"> </w:t>
+      </w:r>
+      <w:proofErr w:type="spellStart"/>
+      <w:r>
+        <w:t>aktivnosti</w:t>
+      </w:r>
+      <w:proofErr w:type="spellEnd"/>
+      <w:r>
+        <w:t xml:space="preserve"> </w:t>
+      </w:r>
+      <w:proofErr w:type="spellStart"/>
+      <w:r>
+        <w:t>koje</w:t>
+      </w:r>
+      <w:proofErr w:type="spellEnd"/>
+      <w:r>
+        <w:t xml:space="preserve"> se </w:t>
+      </w:r>
+      <w:proofErr w:type="spellStart"/>
+      <w:r>
+        <w:t>mogu</w:t>
+      </w:r>
+      <w:proofErr w:type="spellEnd"/>
+      <w:r>
+        <w:t xml:space="preserve"> </w:t>
+      </w:r>
+      <w:proofErr w:type="spellStart"/>
+      <w:r>
+        <w:t>finansirati</w:t>
+      </w:r>
+      <w:proofErr w:type="spellEnd"/>
+      <w:r>
+        <w:t xml:space="preserve"> </w:t>
+      </w:r>
+      <w:proofErr w:type="spellStart"/>
+      <w:r>
+        <w:t>kroz</w:t>
+      </w:r>
+      <w:proofErr w:type="spellEnd"/>
+      <w:r>
+        <w:t xml:space="preserve"> </w:t>
+      </w:r>
+      <w:proofErr w:type="spellStart"/>
+      <w:r>
+        <w:t>ovu</w:t>
+      </w:r>
+      <w:proofErr w:type="spellEnd"/>
+      <w:r>
+        <w:t xml:space="preserve"> </w:t>
+      </w:r>
+      <w:proofErr w:type="spellStart"/>
+      <w:r>
+        <w:t>ključnu</w:t>
+      </w:r>
+      <w:proofErr w:type="spellEnd"/>
+      <w:r>
+        <w:t xml:space="preserve"> </w:t>
+      </w:r>
+      <w:proofErr w:type="spellStart"/>
+      <w:r>
+        <w:t>aktivnost</w:t>
+      </w:r>
+      <w:proofErr w:type="spellEnd"/>
+      <w:r>
+        <w:t xml:space="preserve"> </w:t>
+      </w:r>
+      <w:proofErr w:type="spellStart"/>
+      <w:r>
+        <w:t>uključuju</w:t>
+      </w:r>
+      <w:proofErr w:type="spellEnd"/>
+      <w:r>
+        <w:t>:</w:t>
+      </w:r>
+    </w:p>
+    <w:p>
+      <w:r>
+        <w:t xml:space="preserve">- </w:t>
+      </w:r>
+      <w:proofErr w:type="spellStart"/>
+      <w:r>
+        <w:t>Mobilnost</w:t>
+      </w:r>
+      <w:proofErr w:type="spellEnd"/>
+      <w:r>
+        <w:t xml:space="preserve"> </w:t>
+      </w:r>
+      <w:proofErr w:type="spellStart"/>
+      <w:r>
+        <w:t>studenata</w:t>
+      </w:r>
+      <w:proofErr w:type="spellEnd"/>
+      <w:r>
+        <w:t xml:space="preserve"> za </w:t>
+      </w:r>
+      <w:proofErr w:type="spellStart"/>
+      <w:r>
+        <w:t>studijske</w:t>
+      </w:r>
+      <w:proofErr w:type="spellEnd"/>
+      <w:r>
+        <w:t xml:space="preserve"> </w:t>
+      </w:r>
+      <w:proofErr w:type="spellStart"/>
+      <w:r>
+        <w:t>boravke</w:t>
+      </w:r>
+      <w:proofErr w:type="spellEnd"/>
+      <w:r>
+        <w:t xml:space="preserve"> u </w:t>
+      </w:r>
+      <w:proofErr w:type="spellStart"/>
+      <w:r>
+        <w:t>inostranstvu</w:t>
+      </w:r>
+      <w:proofErr w:type="spellEnd"/>
+      <w:r>
+        <w:br/>
+        <w:t xml:space="preserve">- </w:t>
+      </w:r>
+      <w:proofErr w:type="spellStart"/>
+      <w:r>
+        <w:t>Mobilnost</w:t>
+      </w:r>
+      <w:proofErr w:type="spellEnd"/>
+      <w:r>
+        <w:t xml:space="preserve"> </w:t>
+      </w:r>
+      <w:proofErr w:type="spellStart"/>
+      <w:r>
+        <w:t>nastavnog</w:t>
+      </w:r>
+      <w:proofErr w:type="spellEnd"/>
+      <w:r>
+        <w:t xml:space="preserve"> </w:t>
+      </w:r>
+      <w:proofErr w:type="spellStart"/>
+      <w:r>
+        <w:t>osoblja</w:t>
+      </w:r>
+      <w:proofErr w:type="spellEnd"/>
+      <w:r>
+        <w:t xml:space="preserve"> za </w:t>
+      </w:r>
+      <w:proofErr w:type="spellStart"/>
+      <w:r>
+        <w:t>predavanja</w:t>
+      </w:r>
+      <w:proofErr w:type="spellEnd"/>
+      <w:r>
+        <w:t xml:space="preserve"> </w:t>
+      </w:r>
+      <w:proofErr w:type="spellStart"/>
+      <w:r>
+        <w:t>ili</w:t>
+      </w:r>
+      <w:proofErr w:type="spellEnd"/>
+      <w:r>
+        <w:t xml:space="preserve"> </w:t>
+      </w:r>
+      <w:proofErr w:type="spellStart"/>
+      <w:r>
+        <w:t>obuku</w:t>
+      </w:r>
+      <w:proofErr w:type="spellEnd"/>
+      <w:r>
+        <w:t xml:space="preserve"> u </w:t>
+      </w:r>
+      <w:proofErr w:type="spellStart"/>
+      <w:r>
+        <w:t>inostranstvu</w:t>
+      </w:r>
+      <w:proofErr w:type="spellEnd"/>
+      <w:r>
+        <w:br/>
+        <w:t xml:space="preserve">- </w:t>
+      </w:r>
+      <w:proofErr w:type="spellStart"/>
+      <w:r>
+        <w:t>Mobilnost</w:t>
+      </w:r>
+      <w:proofErr w:type="spellEnd"/>
+      <w:r>
+        <w:t xml:space="preserve"> </w:t>
+      </w:r>
+      <w:proofErr w:type="spellStart"/>
+      <w:r>
+        <w:t>mladih</w:t>
+      </w:r>
+      <w:proofErr w:type="spellEnd"/>
+      <w:r>
+        <w:t xml:space="preserve"> </w:t>
+      </w:r>
+      <w:proofErr w:type="spellStart"/>
+      <w:r>
+        <w:t>ljudi</w:t>
+      </w:r>
+      <w:proofErr w:type="spellEnd"/>
+      <w:r>
+        <w:t xml:space="preserve"> </w:t>
+      </w:r>
+      <w:proofErr w:type="spellStart"/>
+      <w:r>
+        <w:t>i</w:t>
+      </w:r>
+      <w:proofErr w:type="spellEnd"/>
+      <w:r>
+        <w:t xml:space="preserve"> </w:t>
+      </w:r>
+      <w:proofErr w:type="spellStart"/>
+      <w:r>
+        <w:t>radnika</w:t>
+      </w:r>
+      <w:proofErr w:type="spellEnd"/>
+      <w:r>
+        <w:t xml:space="preserve"> </w:t>
+      </w:r>
+      <w:proofErr w:type="spellStart"/>
+      <w:r>
+        <w:t>iz</w:t>
+      </w:r>
+      <w:proofErr w:type="spellEnd"/>
+      <w:r>
+        <w:t xml:space="preserve"> </w:t>
+      </w:r>
+      <w:proofErr w:type="spellStart"/>
+      <w:r>
+        <w:t>oblasti</w:t>
+      </w:r>
+      <w:proofErr w:type="spellEnd"/>
+      <w:r>
+        <w:t xml:space="preserve"> </w:t>
+      </w:r>
+      <w:proofErr w:type="spellStart"/>
+      <w:r>
+        <w:t>mladih</w:t>
+      </w:r>
+      <w:proofErr w:type="spellEnd"/>
+      <w:r>
+        <w:t xml:space="preserve"> za </w:t>
+      </w:r>
+      <w:proofErr w:type="spellStart"/>
+      <w:r>
+        <w:t>razmenu</w:t>
+      </w:r>
+      <w:proofErr w:type="spellEnd"/>
+      <w:r>
+        <w:t xml:space="preserve"> </w:t>
+      </w:r>
+      <w:proofErr w:type="spellStart"/>
+      <w:r>
+        <w:t>iskustava</w:t>
+      </w:r>
+      <w:proofErr w:type="spellEnd"/>
+      <w:r>
+        <w:t xml:space="preserve"> </w:t>
+      </w:r>
+      <w:proofErr w:type="spellStart"/>
+      <w:r>
+        <w:t>i</w:t>
+      </w:r>
+      <w:proofErr w:type="spellEnd"/>
+      <w:r>
+        <w:t xml:space="preserve"> </w:t>
+      </w:r>
+      <w:proofErr w:type="spellStart"/>
+      <w:r>
+        <w:t>sticanje</w:t>
+      </w:r>
+      <w:proofErr w:type="spellEnd"/>
+      <w:r>
+        <w:t xml:space="preserve"> </w:t>
+      </w:r>
+      <w:proofErr w:type="spellStart"/>
+      <w:r>
+        <w:t>novih</w:t>
+      </w:r>
+      <w:proofErr w:type="spellEnd"/>
+      <w:r>
+        <w:t xml:space="preserve"> </w:t>
+      </w:r>
+      <w:proofErr w:type="spellStart"/>
+      <w:r>
+        <w:t>veština</w:t>
+      </w:r>
+      <w:proofErr w:type="spellEnd"/>
+    </w:p>
+    <w:p/>
+    <w:p>
+      <w:r>
+        <w:t xml:space="preserve">2. </w:t>
+      </w:r>
+      <w:proofErr w:type="spellStart"/>
+      <w:r>
+        <w:t>Ključna</w:t>
+      </w:r>
+      <w:proofErr w:type="spellEnd"/>
+      <w:r>
+        <w:t xml:space="preserve"> </w:t>
+      </w:r>
+      <w:proofErr w:type="spellStart"/>
+      <w:r>
+        <w:t>aktivnost</w:t>
+      </w:r>
+      <w:proofErr w:type="spellEnd"/>
+      <w:r>
+        <w:t xml:space="preserve"> 2 (KA2) - </w:t>
+      </w:r>
+      <w:proofErr w:type="spellStart"/>
+      <w:r>
+        <w:t>Partnerstva</w:t>
+      </w:r>
+      <w:proofErr w:type="spellEnd"/>
+      <w:r>
+        <w:t xml:space="preserve"> za </w:t>
+      </w:r>
+      <w:proofErr w:type="spellStart"/>
+      <w:r>
+        <w:t>saradnju</w:t>
+      </w:r>
+      <w:proofErr w:type="spellEnd"/>
+      <w:r>
+        <w:t xml:space="preserve"> u </w:t>
+      </w:r>
+      <w:proofErr w:type="spellStart"/>
+      <w:r>
+        <w:t>oblasti</w:t>
+      </w:r>
+      <w:proofErr w:type="spellEnd"/>
+      <w:r>
+        <w:t xml:space="preserve"> </w:t>
+      </w:r>
+      <w:proofErr w:type="spellStart"/>
+      <w:r>
+        <w:t>obrazovanja</w:t>
+      </w:r>
+      <w:proofErr w:type="spellEnd"/>
+      <w:r>
+        <w:t xml:space="preserve"> </w:t>
+      </w:r>
+      <w:proofErr w:type="spellStart"/>
+      <w:r>
+        <w:t>i</w:t>
+      </w:r>
+      <w:proofErr w:type="spellEnd"/>
+      <w:r>
+        <w:t xml:space="preserve"> </w:t>
+      </w:r>
+      <w:proofErr w:type="spellStart"/>
+      <w:r>
+        <w:t>osposobljavanja</w:t>
+      </w:r>
+      <w:proofErr w:type="spellEnd"/>
+      <w:r>
+        <w:t xml:space="preserve">: Ova </w:t>
+      </w:r>
+      <w:proofErr w:type="spellStart"/>
+      <w:r>
+        <w:t>ključna</w:t>
+      </w:r>
+      <w:proofErr w:type="spellEnd"/>
+      <w:r>
+        <w:t xml:space="preserve"> </w:t>
+      </w:r>
+      <w:proofErr w:type="spellStart"/>
+      <w:r>
+        <w:t>aktivnost</w:t>
+      </w:r>
+      <w:proofErr w:type="spellEnd"/>
+      <w:r>
+        <w:t xml:space="preserve"> </w:t>
+      </w:r>
+      <w:proofErr w:type="spellStart"/>
+      <w:r>
+        <w:t>podržava</w:t>
+      </w:r>
+      <w:proofErr w:type="spellEnd"/>
+      <w:r>
+        <w:t xml:space="preserve"> </w:t>
+      </w:r>
+      <w:proofErr w:type="spellStart"/>
+      <w:r>
+        <w:t>partnerstva</w:t>
+      </w:r>
+      <w:proofErr w:type="spellEnd"/>
+      <w:r>
+        <w:t xml:space="preserve"> </w:t>
+      </w:r>
+      <w:proofErr w:type="spellStart"/>
+      <w:r>
+        <w:t>između</w:t>
+      </w:r>
+      <w:proofErr w:type="spellEnd"/>
+      <w:r>
+        <w:t xml:space="preserve"> </w:t>
+      </w:r>
+      <w:proofErr w:type="spellStart"/>
+      <w:r>
+        <w:t>organizacija</w:t>
+      </w:r>
+      <w:proofErr w:type="spellEnd"/>
+      <w:r>
+        <w:t xml:space="preserve"> </w:t>
+      </w:r>
+      <w:proofErr w:type="spellStart"/>
+      <w:r>
+        <w:t>iz</w:t>
+      </w:r>
+      <w:proofErr w:type="spellEnd"/>
+      <w:r>
+        <w:t xml:space="preserve"> </w:t>
+      </w:r>
+      <w:proofErr w:type="spellStart"/>
+      <w:r>
+        <w:t>različitih</w:t>
+      </w:r>
+      <w:proofErr w:type="spellEnd"/>
+      <w:r>
+        <w:t xml:space="preserve"> </w:t>
+      </w:r>
+      <w:proofErr w:type="spellStart"/>
+      <w:r>
+        <w:t>zemalja</w:t>
+      </w:r>
+      <w:proofErr w:type="spellEnd"/>
+      <w:r>
+        <w:t xml:space="preserve"> </w:t>
+      </w:r>
+      <w:proofErr w:type="spellStart"/>
+      <w:r>
+        <w:t>radi</w:t>
+      </w:r>
+      <w:proofErr w:type="spellEnd"/>
+      <w:r>
+        <w:t xml:space="preserve"> </w:t>
+      </w:r>
+      <w:proofErr w:type="spellStart"/>
+      <w:r>
+        <w:t>razvoja</w:t>
+      </w:r>
+      <w:proofErr w:type="spellEnd"/>
+      <w:r>
+        <w:t xml:space="preserve"> </w:t>
+      </w:r>
+      <w:proofErr w:type="spellStart"/>
+      <w:r>
+        <w:t>inovativnih</w:t>
+      </w:r>
+      <w:proofErr w:type="spellEnd"/>
+      <w:r>
+        <w:t xml:space="preserve"> </w:t>
+      </w:r>
+      <w:proofErr w:type="spellStart"/>
+      <w:r>
+        <w:t>projekata</w:t>
+      </w:r>
+      <w:proofErr w:type="spellEnd"/>
+      <w:r>
+        <w:t xml:space="preserve"> u </w:t>
+      </w:r>
+      <w:proofErr w:type="spellStart"/>
+      <w:r>
+        <w:t>oblasti</w:t>
+      </w:r>
+      <w:proofErr w:type="spellEnd"/>
+      <w:r>
+        <w:t xml:space="preserve"> </w:t>
+      </w:r>
+      <w:proofErr w:type="spellStart"/>
+      <w:r>
+        <w:t>obrazovanja</w:t>
+      </w:r>
+      <w:proofErr w:type="spellEnd"/>
+      <w:r>
+        <w:t xml:space="preserve"> </w:t>
+      </w:r>
+      <w:proofErr w:type="spellStart"/>
+      <w:r>
+        <w:t>i</w:t>
+      </w:r>
+      <w:proofErr w:type="spellEnd"/>
+      <w:r>
+        <w:t xml:space="preserve"> </w:t>
+      </w:r>
+      <w:proofErr w:type="spellStart"/>
+      <w:r>
+        <w:t>osposobljavanja</w:t>
+      </w:r>
+      <w:proofErr w:type="spellEnd"/>
+      <w:r>
+        <w:t xml:space="preserve">. </w:t>
+      </w:r>
+      <w:proofErr w:type="spellStart"/>
+      <w:r>
+        <w:t>Vrste</w:t>
+      </w:r>
+      <w:proofErr w:type="spellEnd"/>
+      <w:r>
+        <w:t xml:space="preserve"> </w:t>
+      </w:r>
+      <w:proofErr w:type="spellStart"/>
+      <w:r>
+        <w:t>aktivnosti</w:t>
+      </w:r>
+      <w:proofErr w:type="spellEnd"/>
+      <w:r>
+        <w:t xml:space="preserve"> </w:t>
+      </w:r>
+      <w:proofErr w:type="spellStart"/>
+      <w:r>
+        <w:t>koje</w:t>
+      </w:r>
+      <w:proofErr w:type="spellEnd"/>
+      <w:r>
+        <w:t xml:space="preserve"> se </w:t>
+      </w:r>
+      <w:proofErr w:type="spellStart"/>
+      <w:r>
+        <w:t>mogu</w:t>
+      </w:r>
+      <w:proofErr w:type="spellEnd"/>
+      <w:r>
+        <w:t xml:space="preserve"> </w:t>
+      </w:r>
+      <w:proofErr w:type="spellStart"/>
+      <w:r>
+        <w:t>finansirati</w:t>
+      </w:r>
+      <w:proofErr w:type="spellEnd"/>
+      <w:r>
+        <w:t xml:space="preserve"> </w:t>
+      </w:r>
+      <w:proofErr w:type="spellStart"/>
+      <w:r>
+        <w:t>kroz</w:t>
+      </w:r>
+      <w:proofErr w:type="spellEnd"/>
+      <w:r>
+        <w:t xml:space="preserve"> </w:t>
+      </w:r>
+      <w:proofErr w:type="spellStart"/>
+      <w:r>
+        <w:t>ovu</w:t>
+      </w:r>
+      <w:proofErr w:type="spellEnd"/>
+      <w:r>
+        <w:t xml:space="preserve"> </w:t>
+      </w:r>
+      <w:proofErr w:type="spellStart"/>
+      <w:r>
+        <w:t>ključnu</w:t>
+      </w:r>
+      <w:proofErr w:type="spellEnd"/>
+      <w:r>
+        <w:t xml:space="preserve"> </w:t>
+      </w:r>
+      <w:proofErr w:type="spellStart"/>
+      <w:r>
+        <w:t>aktivnost</w:t>
+      </w:r>
+      <w:proofErr w:type="spellEnd"/>
+      <w:r>
+        <w:t xml:space="preserve"> </w:t>
+      </w:r>
+      <w:proofErr w:type="spellStart"/>
+      <w:r>
+        <w:t>uključuju</w:t>
+      </w:r>
+      <w:proofErr w:type="spellEnd"/>
+      <w:r>
+        <w:t>:</w:t>
+      </w:r>
+    </w:p>
+    <w:p>
+      <w:r>
+        <w:t xml:space="preserve">- </w:t>
+      </w:r>
+      <w:proofErr w:type="spellStart"/>
+      <w:r>
+        <w:t>Razvoj</w:t>
+      </w:r>
+      <w:proofErr w:type="spellEnd"/>
+      <w:r>
+        <w:t xml:space="preserve"> </w:t>
+      </w:r>
+      <w:proofErr w:type="spellStart"/>
+      <w:r>
+        <w:t>novih</w:t>
+      </w:r>
+      <w:proofErr w:type="spellEnd"/>
+      <w:r>
+        <w:t xml:space="preserve"> </w:t>
+      </w:r>
+      <w:proofErr w:type="spellStart"/>
+      <w:r>
+        <w:t>kurikuluma</w:t>
+      </w:r>
+      <w:proofErr w:type="spellEnd"/>
+      <w:r>
+        <w:t xml:space="preserve">, </w:t>
+      </w:r>
+      <w:proofErr w:type="spellStart"/>
+      <w:r>
+        <w:t>nastavnih</w:t>
+      </w:r>
+      <w:proofErr w:type="spellEnd"/>
+      <w:r>
+        <w:t xml:space="preserve"> </w:t>
+      </w:r>
+      <w:proofErr w:type="spellStart"/>
+      <w:r>
+        <w:t>materijala</w:t>
+      </w:r>
+      <w:proofErr w:type="spellEnd"/>
+      <w:r>
+        <w:t xml:space="preserve"> </w:t>
+      </w:r>
+      <w:proofErr w:type="spellStart"/>
+      <w:r>
+        <w:t>ili</w:t>
+      </w:r>
+      <w:proofErr w:type="spellEnd"/>
+      <w:r>
+        <w:t xml:space="preserve"> </w:t>
+      </w:r>
+      <w:proofErr w:type="spellStart"/>
+      <w:r>
+        <w:t>metoda</w:t>
+      </w:r>
+      <w:proofErr w:type="spellEnd"/>
+    </w:p>
+    <w:p>
+      <w:r>
+        <w:t xml:space="preserve">- </w:t>
+      </w:r>
+      <w:proofErr w:type="spellStart"/>
+      <w:r>
+        <w:t>Razvoj</w:t>
+      </w:r>
+      <w:proofErr w:type="spellEnd"/>
+      <w:r>
+        <w:t xml:space="preserve"> </w:t>
+      </w:r>
+      <w:proofErr w:type="spellStart"/>
+      <w:r>
+        <w:t>novih</w:t>
+      </w:r>
+      <w:proofErr w:type="spellEnd"/>
+      <w:r>
+        <w:t xml:space="preserve"> </w:t>
+      </w:r>
+      <w:proofErr w:type="spellStart"/>
+      <w:r>
+        <w:t>programa</w:t>
+      </w:r>
+      <w:proofErr w:type="spellEnd"/>
+      <w:r>
+        <w:t xml:space="preserve"> za </w:t>
+      </w:r>
+      <w:proofErr w:type="spellStart"/>
+      <w:r>
+        <w:t>stručno</w:t>
+      </w:r>
+      <w:proofErr w:type="spellEnd"/>
+      <w:r>
+        <w:t xml:space="preserve"> </w:t>
+      </w:r>
+      <w:proofErr w:type="spellStart"/>
+      <w:r>
+        <w:t>usavršavanje</w:t>
+      </w:r>
+      <w:proofErr w:type="spellEnd"/>
+      <w:r>
+        <w:t xml:space="preserve"> </w:t>
+      </w:r>
+      <w:proofErr w:type="spellStart"/>
+      <w:r>
+        <w:t>i</w:t>
+      </w:r>
+      <w:proofErr w:type="spellEnd"/>
+      <w:r>
+        <w:t xml:space="preserve"> </w:t>
+      </w:r>
+      <w:proofErr w:type="spellStart"/>
+      <w:r>
+        <w:t>osposobljavanje</w:t>
+      </w:r>
+      <w:proofErr w:type="spellEnd"/>
+    </w:p>
+    <w:p>
+      <w:r>
+        <w:t xml:space="preserve">- </w:t>
+      </w:r>
+      <w:proofErr w:type="spellStart"/>
+      <w:r>
+        <w:t>Razvoj</w:t>
+      </w:r>
+      <w:proofErr w:type="spellEnd"/>
+      <w:r>
+        <w:t xml:space="preserve"> </w:t>
+      </w:r>
+      <w:proofErr w:type="spellStart"/>
+      <w:r>
+        <w:t>novih</w:t>
+      </w:r>
+      <w:proofErr w:type="spellEnd"/>
+      <w:r>
+        <w:t xml:space="preserve"> </w:t>
+      </w:r>
+      <w:proofErr w:type="spellStart"/>
+      <w:r>
+        <w:t>alata</w:t>
+      </w:r>
+      <w:proofErr w:type="spellEnd"/>
+      <w:r>
+        <w:t xml:space="preserve"> </w:t>
+      </w:r>
+      <w:proofErr w:type="spellStart"/>
+      <w:r>
+        <w:t>i</w:t>
+      </w:r>
+      <w:proofErr w:type="spellEnd"/>
+      <w:r>
+        <w:t xml:space="preserve"> </w:t>
+      </w:r>
+      <w:proofErr w:type="spellStart"/>
+      <w:r>
+        <w:t>platformi</w:t>
+      </w:r>
+      <w:proofErr w:type="spellEnd"/>
+      <w:r>
+        <w:t xml:space="preserve"> za </w:t>
+      </w:r>
+      <w:proofErr w:type="spellStart"/>
+      <w:r>
+        <w:t>učenje</w:t>
+      </w:r>
+      <w:proofErr w:type="spellEnd"/>
+      <w:r>
+        <w:t xml:space="preserve"> </w:t>
+      </w:r>
+      <w:proofErr w:type="spellStart"/>
+      <w:r>
+        <w:t>na</w:t>
+      </w:r>
+      <w:proofErr w:type="spellEnd"/>
+      <w:r>
+        <w:t xml:space="preserve"> </w:t>
+      </w:r>
+      <w:proofErr w:type="spellStart"/>
+      <w:r>
+        <w:t>daljinu</w:t>
+      </w:r>
+      <w:proofErr w:type="spellEnd"/>
+    </w:p>
+    <w:p/>
+    <w:p>
+      <w:r>
+        <w:t xml:space="preserve">3. </w:t>
+      </w:r>
+      <w:proofErr w:type="spellStart"/>
+      <w:r>
+        <w:t>Ključna</w:t>
+      </w:r>
+      <w:proofErr w:type="spellEnd"/>
+      <w:r>
+        <w:t xml:space="preserve"> </w:t>
+      </w:r>
+      <w:proofErr w:type="spellStart"/>
+      <w:r>
+        <w:t>aktivnost</w:t>
+      </w:r>
+      <w:proofErr w:type="spellEnd"/>
+      <w:r>
+        <w:t xml:space="preserve"> 3 (KA3) - </w:t>
+      </w:r>
+      <w:proofErr w:type="spellStart"/>
+      <w:r>
+        <w:t>Podrška</w:t>
+      </w:r>
+      <w:proofErr w:type="spellEnd"/>
+      <w:r>
+        <w:t xml:space="preserve"> </w:t>
+      </w:r>
+      <w:proofErr w:type="spellStart"/>
+      <w:r>
+        <w:t>reformama</w:t>
+      </w:r>
+      <w:proofErr w:type="spellEnd"/>
+      <w:r>
+        <w:t xml:space="preserve"> </w:t>
+      </w:r>
+      <w:proofErr w:type="spellStart"/>
+      <w:r>
+        <w:t>politika</w:t>
+      </w:r>
+      <w:proofErr w:type="spellEnd"/>
+      <w:r>
+        <w:t xml:space="preserve">: Ova </w:t>
+      </w:r>
+      <w:proofErr w:type="spellStart"/>
+      <w:r>
+        <w:t>ključna</w:t>
+      </w:r>
+      <w:proofErr w:type="spellEnd"/>
+      <w:r>
+        <w:t xml:space="preserve"> </w:t>
+      </w:r>
+      <w:proofErr w:type="spellStart"/>
+      <w:r>
+        <w:t>aktivnost</w:t>
+      </w:r>
+      <w:proofErr w:type="spellEnd"/>
+      <w:r>
+        <w:t xml:space="preserve"> </w:t>
+      </w:r>
+      <w:proofErr w:type="spellStart"/>
+      <w:r>
+        <w:t>podržava</w:t>
+      </w:r>
+      <w:proofErr w:type="spellEnd"/>
+      <w:r>
+        <w:t xml:space="preserve"> </w:t>
+      </w:r>
+      <w:proofErr w:type="spellStart"/>
+      <w:r>
+        <w:t>projekte</w:t>
+      </w:r>
+      <w:proofErr w:type="spellEnd"/>
+      <w:r>
+        <w:t xml:space="preserve"> koji </w:t>
+      </w:r>
+      <w:proofErr w:type="spellStart"/>
+      <w:r>
+        <w:t>imaju</w:t>
+      </w:r>
+      <w:proofErr w:type="spellEnd"/>
+      <w:r>
+        <w:t xml:space="preserve"> za </w:t>
+      </w:r>
+      <w:proofErr w:type="spellStart"/>
+      <w:r>
+        <w:t>cilj</w:t>
+      </w:r>
+      <w:proofErr w:type="spellEnd"/>
+      <w:r>
+        <w:t xml:space="preserve"> da </w:t>
+      </w:r>
+      <w:proofErr w:type="spellStart"/>
+      <w:r>
+        <w:t>unaprede</w:t>
+      </w:r>
+      <w:proofErr w:type="spellEnd"/>
+      <w:r>
+        <w:t xml:space="preserve"> </w:t>
+      </w:r>
+      <w:proofErr w:type="spellStart"/>
+      <w:r>
+        <w:t>politike</w:t>
+      </w:r>
+      <w:proofErr w:type="spellEnd"/>
+      <w:r>
+        <w:t xml:space="preserve"> u </w:t>
+      </w:r>
+      <w:proofErr w:type="spellStart"/>
+      <w:r>
+        <w:t>oblasti</w:t>
+      </w:r>
+      <w:proofErr w:type="spellEnd"/>
+      <w:r>
+        <w:t xml:space="preserve"> </w:t>
+      </w:r>
+      <w:proofErr w:type="spellStart"/>
+      <w:r>
+        <w:t>obrazovanja</w:t>
+      </w:r>
+      <w:proofErr w:type="spellEnd"/>
+      <w:r>
+        <w:t xml:space="preserve">, </w:t>
+      </w:r>
+      <w:proofErr w:type="spellStart"/>
+      <w:r>
+        <w:t>osposobljavanja</w:t>
+      </w:r>
+      <w:proofErr w:type="spellEnd"/>
+      <w:r>
+        <w:t xml:space="preserve">, </w:t>
+      </w:r>
+      <w:proofErr w:type="spellStart"/>
+      <w:r>
+        <w:t>mladih</w:t>
+      </w:r>
+      <w:proofErr w:type="spellEnd"/>
+      <w:r>
+        <w:t xml:space="preserve"> </w:t>
+      </w:r>
+      <w:proofErr w:type="spellStart"/>
+      <w:r>
+        <w:t>i</w:t>
+      </w:r>
+      <w:proofErr w:type="spellEnd"/>
+      <w:r>
+        <w:t xml:space="preserve"> </w:t>
+      </w:r>
+      <w:proofErr w:type="spellStart"/>
+      <w:r>
+        <w:t>sporta</w:t>
+      </w:r>
+      <w:proofErr w:type="spellEnd"/>
+      <w:r>
+        <w:t xml:space="preserve"> </w:t>
+      </w:r>
+      <w:proofErr w:type="spellStart"/>
+      <w:r>
+        <w:t>na</w:t>
+      </w:r>
+      <w:proofErr w:type="spellEnd"/>
+      <w:r>
+        <w:t xml:space="preserve"> </w:t>
+      </w:r>
+      <w:proofErr w:type="spellStart"/>
+      <w:r>
+        <w:t>nacionalnom</w:t>
+      </w:r>
+      <w:proofErr w:type="spellEnd"/>
+      <w:r>
+        <w:t xml:space="preserve"> </w:t>
+      </w:r>
+      <w:proofErr w:type="spellStart"/>
+      <w:r>
+        <w:t>ili</w:t>
+      </w:r>
+      <w:proofErr w:type="spellEnd"/>
+      <w:r>
+        <w:t xml:space="preserve"> </w:t>
+      </w:r>
+      <w:proofErr w:type="spellStart"/>
+      <w:r>
+        <w:t>evropskom</w:t>
+      </w:r>
+      <w:proofErr w:type="spellEnd"/>
+      <w:r>
+        <w:t xml:space="preserve"> </w:t>
+      </w:r>
+      <w:proofErr w:type="spellStart"/>
+      <w:r>
+        <w:t>nivou</w:t>
+      </w:r>
+      <w:proofErr w:type="spellEnd"/>
+      <w:r>
+        <w:t xml:space="preserve">. </w:t>
+      </w:r>
+      <w:proofErr w:type="spellStart"/>
+      <w:r>
+        <w:t>Vrste</w:t>
+      </w:r>
+      <w:proofErr w:type="spellEnd"/>
+      <w:r>
+        <w:t xml:space="preserve"> </w:t>
+      </w:r>
+      <w:proofErr w:type="spellStart"/>
+      <w:r>
+        <w:t>aktivnosti</w:t>
+      </w:r>
+      <w:proofErr w:type="spellEnd"/>
+      <w:r>
+        <w:t xml:space="preserve"> </w:t>
+      </w:r>
+      <w:proofErr w:type="spellStart"/>
+      <w:r>
+        <w:t>koje</w:t>
+      </w:r>
+      <w:proofErr w:type="spellEnd"/>
+      <w:r>
+        <w:t xml:space="preserve"> se </w:t>
+      </w:r>
+      <w:proofErr w:type="spellStart"/>
+      <w:r>
+        <w:t>mogu</w:t>
+      </w:r>
+      <w:proofErr w:type="spellEnd"/>
+      <w:r>
+        <w:t xml:space="preserve"> </w:t>
+      </w:r>
+      <w:proofErr w:type="spellStart"/>
+      <w:r>
+        <w:t>finansirati</w:t>
+      </w:r>
+      <w:proofErr w:type="spellEnd"/>
+      <w:r>
+        <w:t xml:space="preserve"> </w:t>
+      </w:r>
+      <w:proofErr w:type="spellStart"/>
+      <w:r>
+        <w:t>kroz</w:t>
+      </w:r>
+      <w:proofErr w:type="spellEnd"/>
+      <w:r>
+        <w:t xml:space="preserve"> </w:t>
+      </w:r>
+      <w:proofErr w:type="spellStart"/>
+      <w:r>
+        <w:t>ovu</w:t>
+      </w:r>
+      <w:proofErr w:type="spellEnd"/>
     </w:p>
     <w:p/>
     <w:sectPr>
